--- a/lab1/ІП12_Лаб1_Скорик_звіт.docx
+++ b/lab1/ІП12_Лаб1_Скорик_звіт.docx
@@ -582,26 +582,9 @@
                                 <w:r>
                                   <w:rPr>
                                     <w:i/>
-                                    <w:highlight w:val="yellow"/>
                                     <w:lang w:val="ru-RU"/>
                                   </w:rPr>
-                                  <w:t>І</w:t>
-                                </w:r>
-                                <w:r>
-                                  <w:rPr>
-                                    <w:i/>
-                                    <w:highlight w:val="yellow"/>
-                                    <w:lang w:val="ru-RU"/>
-                                  </w:rPr>
-                                  <w:t>П</w:t>
-                                </w:r>
-                                <w:r>
-                                  <w:rPr>
-                                    <w:i/>
-                                    <w:highlight w:val="yellow"/>
-                                    <w:lang w:val="ru-RU"/>
-                                  </w:rPr>
-                                  <w:t>-</w:t>
+                                  <w:t>ІП-</w:t>
                                 </w:r>
                                 <w:r>
                                   <w:rPr>
@@ -824,26 +807,9 @@
                           <w:r>
                             <w:rPr>
                               <w:i/>
-                              <w:highlight w:val="yellow"/>
                               <w:lang w:val="ru-RU"/>
                             </w:rPr>
-                            <w:t>І</w:t>
-                          </w:r>
-                          <w:r>
-                            <w:rPr>
-                              <w:i/>
-                              <w:highlight w:val="yellow"/>
-                              <w:lang w:val="ru-RU"/>
-                            </w:rPr>
-                            <w:t>П</w:t>
-                          </w:r>
-                          <w:r>
-                            <w:rPr>
-                              <w:i/>
-                              <w:highlight w:val="yellow"/>
-                              <w:lang w:val="ru-RU"/>
-                            </w:rPr>
-                            <w:t>-</w:t>
+                            <w:t>ІП-</w:t>
                           </w:r>
                           <w:r>
                             <w:rPr>
@@ -2167,7 +2133,10 @@
         <w:t xml:space="preserve"> – </w:t>
       </w:r>
       <w:r>
-        <w:t xml:space="preserve">вивчити основні </w:t>
+        <w:t xml:space="preserve">вивчити </w:t>
+      </w:r>
+      <w:r>
+        <w:t xml:space="preserve">основні </w:t>
       </w:r>
       <w:r>
         <w:t xml:space="preserve">алгоритми </w:t>
@@ -3510,10 +3479,7 @@
     </w:p>
     <w:p>
       <w:r>
-        <w:t>Завдання - п</w:t>
-      </w:r>
-      <w:r>
-        <w:t>риродне (адаптивне) злиття</w:t>
+        <w:t>Завдання - природне (адаптивне) злиття</w:t>
       </w:r>
     </w:p>
     <w:p>
@@ -4001,6 +3967,75 @@
           <w:szCs w:val="20"/>
           <w:lang w:val="en-US"/>
         </w:rPr>
+        <w:t xml:space="preserve"> C for reading</w:t>
+      </w:r>
+      <w:r>
+        <w:rPr>
+          <w:sz w:val="20"/>
+          <w:szCs w:val="20"/>
+        </w:rPr>
+        <w:br/>
+        <w:t xml:space="preserve">        </w:t>
+      </w:r>
+      <w:r>
+        <w:rPr>
+          <w:sz w:val="20"/>
+          <w:szCs w:val="20"/>
+          <w:lang w:val="en-US"/>
+        </w:rPr>
+        <w:t xml:space="preserve">read </w:t>
+      </w:r>
+      <w:r>
+        <w:rPr>
+          <w:sz w:val="20"/>
+          <w:szCs w:val="20"/>
+        </w:rPr>
+        <w:t xml:space="preserve">num_b </w:t>
+      </w:r>
+      <w:r>
+        <w:rPr>
+          <w:sz w:val="20"/>
+          <w:szCs w:val="20"/>
+          <w:lang w:val="en-US"/>
+        </w:rPr>
+        <w:t xml:space="preserve"> from B</w:t>
+      </w:r>
+      <w:r>
+        <w:rPr>
+          <w:sz w:val="20"/>
+          <w:szCs w:val="20"/>
+        </w:rPr>
+        <w:br/>
+        <w:t xml:space="preserve">        </w:t>
+      </w:r>
+      <w:r>
+        <w:rPr>
+          <w:sz w:val="20"/>
+          <w:szCs w:val="20"/>
+          <w:lang w:val="en-US"/>
+        </w:rPr>
+        <w:t xml:space="preserve">read </w:t>
+      </w:r>
+      <w:r>
+        <w:rPr>
+          <w:sz w:val="20"/>
+          <w:szCs w:val="20"/>
+        </w:rPr>
+        <w:t>num_</w:t>
+      </w:r>
+      <w:r>
+        <w:rPr>
+          <w:sz w:val="20"/>
+          <w:szCs w:val="20"/>
+          <w:lang w:val="en-US"/>
+        </w:rPr>
+        <w:t>c</w:t>
+      </w:r>
+      <w:r>
+        <w:rPr>
+          <w:sz w:val="20"/>
+          <w:szCs w:val="20"/>
+        </w:rPr>
         <w:t xml:space="preserve"> </w:t>
       </w:r>
       <w:r>
@@ -4009,15 +4044,14 @@
           <w:szCs w:val="20"/>
           <w:lang w:val="en-US"/>
         </w:rPr>
-        <w:t>C</w:t>
-      </w:r>
-      <w:r>
-        <w:rPr>
-          <w:sz w:val="20"/>
-          <w:szCs w:val="20"/>
-          <w:lang w:val="en-US"/>
-        </w:rPr>
-        <w:t xml:space="preserve"> for reading</w:t>
+        <w:t xml:space="preserve"> from C</w:t>
+      </w:r>
+      <w:r>
+        <w:rPr>
+          <w:sz w:val="20"/>
+          <w:szCs w:val="20"/>
+        </w:rPr>
+        <w:br/>
       </w:r>
       <w:r>
         <w:rPr>
@@ -4029,6 +4063,398 @@
       </w:r>
       <w:r>
         <w:rPr>
+          <w:b/>
+          <w:bCs/>
+          <w:sz w:val="20"/>
+          <w:szCs w:val="20"/>
+        </w:rPr>
+        <w:t>while</w:t>
+      </w:r>
+      <w:r>
+        <w:rPr>
+          <w:sz w:val="20"/>
+          <w:szCs w:val="20"/>
+        </w:rPr>
+        <w:t xml:space="preserve"> num_b or num_c</w:t>
+      </w:r>
+      <w:r>
+        <w:rPr>
+          <w:sz w:val="20"/>
+          <w:szCs w:val="20"/>
+          <w:lang w:val="en-US"/>
+        </w:rPr>
+        <w:t xml:space="preserve"> have been read </w:t>
+      </w:r>
+      <w:r>
+        <w:rPr>
+          <w:b/>
+          <w:bCs/>
+          <w:sz w:val="20"/>
+          <w:szCs w:val="20"/>
+          <w:lang w:val="en-US"/>
+        </w:rPr>
+        <w:t>do</w:t>
+      </w:r>
+      <w:r>
+        <w:rPr>
+          <w:sz w:val="20"/>
+          <w:szCs w:val="20"/>
+        </w:rPr>
+        <w:br/>
+      </w:r>
+      <w:r>
+        <w:rPr>
+          <w:sz w:val="20"/>
+          <w:szCs w:val="20"/>
+        </w:rPr>
+        <w:br/>
+        <w:t xml:space="preserve">            </w:t>
+      </w:r>
+      <w:r>
+        <w:rPr>
+          <w:b/>
+          <w:bCs/>
+          <w:sz w:val="20"/>
+          <w:szCs w:val="20"/>
+        </w:rPr>
+        <w:t>if</w:t>
+      </w:r>
+      <w:r>
+        <w:rPr>
+          <w:sz w:val="20"/>
+          <w:szCs w:val="20"/>
+        </w:rPr>
+        <w:t xml:space="preserve"> num_b </w:t>
+      </w:r>
+      <w:r>
+        <w:rPr>
+          <w:b/>
+          <w:bCs/>
+          <w:sz w:val="20"/>
+          <w:szCs w:val="20"/>
+        </w:rPr>
+        <w:t>and not</w:t>
+      </w:r>
+      <w:r>
+        <w:rPr>
+          <w:sz w:val="20"/>
+          <w:szCs w:val="20"/>
+        </w:rPr>
+        <w:t xml:space="preserve"> num_c</w:t>
+      </w:r>
+      <w:r>
+        <w:rPr>
+          <w:sz w:val="20"/>
+          <w:szCs w:val="20"/>
+        </w:rPr>
+        <w:br/>
+      </w:r>
+      <w:r>
+        <w:rPr>
+          <w:b/>
+          <w:bCs/>
+          <w:sz w:val="20"/>
+          <w:szCs w:val="20"/>
+        </w:rPr>
+        <w:t xml:space="preserve">                while</w:t>
+      </w:r>
+      <w:r>
+        <w:rPr>
+          <w:sz w:val="20"/>
+          <w:szCs w:val="20"/>
+        </w:rPr>
+        <w:t xml:space="preserve"> num_b</w:t>
+      </w:r>
+      <w:r>
+        <w:rPr>
+          <w:sz w:val="20"/>
+          <w:szCs w:val="20"/>
+          <w:lang w:val="en-US"/>
+        </w:rPr>
+        <w:t xml:space="preserve"> </w:t>
+      </w:r>
+      <w:r>
+        <w:rPr>
+          <w:b/>
+          <w:bCs/>
+          <w:sz w:val="20"/>
+          <w:szCs w:val="20"/>
+          <w:lang w:val="en-US"/>
+        </w:rPr>
+        <w:t>do</w:t>
+      </w:r>
+      <w:r>
+        <w:rPr>
+          <w:sz w:val="20"/>
+          <w:szCs w:val="20"/>
+        </w:rPr>
+        <w:br/>
+      </w:r>
+      <w:r>
+        <w:rPr>
+          <w:b/>
+          <w:bCs/>
+          <w:sz w:val="20"/>
+          <w:szCs w:val="20"/>
+        </w:rPr>
+        <w:t xml:space="preserve">                    </w:t>
+      </w:r>
+      <w:r>
+        <w:rPr>
+          <w:b/>
+          <w:bCs/>
+          <w:sz w:val="20"/>
+          <w:szCs w:val="20"/>
+          <w:lang w:val="en-US"/>
+        </w:rPr>
+        <w:t>write</w:t>
+      </w:r>
+      <w:r>
+        <w:rPr>
+          <w:sz w:val="20"/>
+          <w:szCs w:val="20"/>
+          <w:lang w:val="en-US"/>
+        </w:rPr>
+        <w:t xml:space="preserve"> num_b to A</w:t>
+      </w:r>
+      <w:r>
+        <w:rPr>
+          <w:sz w:val="20"/>
+          <w:szCs w:val="20"/>
+        </w:rPr>
+        <w:br/>
+      </w:r>
+      <w:r>
+        <w:rPr>
+          <w:b/>
+          <w:bCs/>
+          <w:sz w:val="20"/>
+          <w:szCs w:val="20"/>
+        </w:rPr>
+        <w:t xml:space="preserve">                    </w:t>
+      </w:r>
+      <w:r>
+        <w:rPr>
+          <w:b/>
+          <w:bCs/>
+          <w:sz w:val="20"/>
+          <w:szCs w:val="20"/>
+          <w:lang w:val="en-US"/>
+        </w:rPr>
+        <w:t>read</w:t>
+      </w:r>
+      <w:r>
+        <w:rPr>
+          <w:sz w:val="20"/>
+          <w:szCs w:val="20"/>
+          <w:lang w:val="en-US"/>
+        </w:rPr>
+        <w:t xml:space="preserve"> </w:t>
+      </w:r>
+      <w:r>
+        <w:rPr>
+          <w:sz w:val="20"/>
+          <w:szCs w:val="20"/>
+        </w:rPr>
+        <w:t xml:space="preserve">num_b </w:t>
+      </w:r>
+      <w:r>
+        <w:rPr>
+          <w:sz w:val="20"/>
+          <w:szCs w:val="20"/>
+          <w:lang w:val="en-US"/>
+        </w:rPr>
+        <w:t xml:space="preserve"> from B</w:t>
+      </w:r>
+      <w:r>
+        <w:rPr>
+          <w:sz w:val="20"/>
+          <w:szCs w:val="20"/>
+        </w:rPr>
+        <w:br/>
+      </w:r>
+      <w:r>
+        <w:rPr>
+          <w:b/>
+          <w:bCs/>
+          <w:sz w:val="20"/>
+          <w:szCs w:val="20"/>
+          <w:lang w:val="en-US"/>
+        </w:rPr>
+        <w:t xml:space="preserve">                 end while</w:t>
+      </w:r>
+      <w:r>
+        <w:rPr>
+          <w:sz w:val="20"/>
+          <w:szCs w:val="20"/>
+        </w:rPr>
+        <w:br/>
+      </w:r>
+      <w:r>
+        <w:rPr>
+          <w:b/>
+          <w:bCs/>
+          <w:sz w:val="20"/>
+          <w:szCs w:val="20"/>
+        </w:rPr>
+        <w:t xml:space="preserve">            el</w:t>
+      </w:r>
+      <w:r>
+        <w:rPr>
+          <w:b/>
+          <w:bCs/>
+          <w:sz w:val="20"/>
+          <w:szCs w:val="20"/>
+          <w:lang w:val="en-US"/>
+        </w:rPr>
+        <w:t xml:space="preserve">se </w:t>
+      </w:r>
+      <w:r>
+        <w:rPr>
+          <w:b/>
+          <w:bCs/>
+          <w:sz w:val="20"/>
+          <w:szCs w:val="20"/>
+        </w:rPr>
+        <w:t>if</w:t>
+      </w:r>
+      <w:r>
+        <w:rPr>
+          <w:sz w:val="20"/>
+          <w:szCs w:val="20"/>
+        </w:rPr>
+        <w:t xml:space="preserve"> num_c </w:t>
+      </w:r>
+      <w:r>
+        <w:rPr>
+          <w:b/>
+          <w:bCs/>
+          <w:sz w:val="20"/>
+          <w:szCs w:val="20"/>
+        </w:rPr>
+        <w:t>and not</w:t>
+      </w:r>
+      <w:r>
+        <w:rPr>
+          <w:sz w:val="20"/>
+          <w:szCs w:val="20"/>
+        </w:rPr>
+        <w:t xml:space="preserve"> num_b</w:t>
+      </w:r>
+      <w:r>
+        <w:rPr>
+          <w:sz w:val="20"/>
+          <w:szCs w:val="20"/>
+        </w:rPr>
+        <w:br/>
+        <w:t xml:space="preserve">                </w:t>
+      </w:r>
+      <w:r>
+        <w:rPr>
+          <w:b/>
+          <w:bCs/>
+          <w:sz w:val="20"/>
+          <w:szCs w:val="20"/>
+        </w:rPr>
+        <w:t>while</w:t>
+      </w:r>
+      <w:r>
+        <w:rPr>
+          <w:sz w:val="20"/>
+          <w:szCs w:val="20"/>
+        </w:rPr>
+        <w:t xml:space="preserve"> num_c</w:t>
+      </w:r>
+      <w:r>
+        <w:rPr>
+          <w:sz w:val="20"/>
+          <w:szCs w:val="20"/>
+          <w:lang w:val="en-US"/>
+        </w:rPr>
+        <w:t xml:space="preserve"> </w:t>
+      </w:r>
+      <w:r>
+        <w:rPr>
+          <w:b/>
+          <w:bCs/>
+          <w:sz w:val="20"/>
+          <w:szCs w:val="20"/>
+          <w:lang w:val="en-US"/>
+        </w:rPr>
+        <w:t>do</w:t>
+      </w:r>
+      <w:r>
+        <w:rPr>
+          <w:sz w:val="20"/>
+          <w:szCs w:val="20"/>
+        </w:rPr>
+        <w:br/>
+      </w:r>
+      <w:r>
+        <w:rPr>
+          <w:b/>
+          <w:bCs/>
+          <w:sz w:val="20"/>
+          <w:szCs w:val="20"/>
+        </w:rPr>
+        <w:t xml:space="preserve">                    </w:t>
+      </w:r>
+      <w:r>
+        <w:rPr>
+          <w:b/>
+          <w:bCs/>
+          <w:sz w:val="20"/>
+          <w:szCs w:val="20"/>
+          <w:lang w:val="en-US"/>
+        </w:rPr>
+        <w:t>write</w:t>
+      </w:r>
+      <w:r>
+        <w:rPr>
+          <w:sz w:val="20"/>
+          <w:szCs w:val="20"/>
+          <w:lang w:val="en-US"/>
+        </w:rPr>
+        <w:t xml:space="preserve"> num_c </w:t>
+      </w:r>
+      <w:r>
+        <w:rPr>
+          <w:b/>
+          <w:bCs/>
+          <w:sz w:val="20"/>
+          <w:szCs w:val="20"/>
+          <w:lang w:val="en-US"/>
+        </w:rPr>
+        <w:t>to</w:t>
+      </w:r>
+      <w:r>
+        <w:rPr>
+          <w:sz w:val="20"/>
+          <w:szCs w:val="20"/>
+          <w:lang w:val="en-US"/>
+        </w:rPr>
+        <w:t xml:space="preserve"> A</w:t>
+      </w:r>
+      <w:r>
+        <w:rPr>
+          <w:sz w:val="20"/>
+          <w:szCs w:val="20"/>
+        </w:rPr>
+        <w:br/>
+      </w:r>
+      <w:r>
+        <w:rPr>
+          <w:b/>
+          <w:bCs/>
+          <w:sz w:val="20"/>
+          <w:szCs w:val="20"/>
+        </w:rPr>
+        <w:t xml:space="preserve">                    </w:t>
+      </w:r>
+      <w:r>
+        <w:rPr>
+          <w:b/>
+          <w:bCs/>
           <w:sz w:val="20"/>
           <w:szCs w:val="20"/>
           <w:lang w:val="en-US"/>
@@ -4040,37 +4466,6 @@
           <w:sz w:val="20"/>
           <w:szCs w:val="20"/>
         </w:rPr>
-        <w:t xml:space="preserve">num_b </w:t>
-      </w:r>
-      <w:r>
-        <w:rPr>
-          <w:sz w:val="20"/>
-          <w:szCs w:val="20"/>
-          <w:lang w:val="en-US"/>
-        </w:rPr>
-        <w:t xml:space="preserve"> from B</w:t>
-      </w:r>
-      <w:r>
-        <w:rPr>
-          <w:sz w:val="20"/>
-          <w:szCs w:val="20"/>
-        </w:rPr>
-        <w:br/>
-        <w:t xml:space="preserve">        </w:t>
-      </w:r>
-      <w:r>
-        <w:rPr>
-          <w:sz w:val="20"/>
-          <w:szCs w:val="20"/>
-          <w:lang w:val="en-US"/>
-        </w:rPr>
-        <w:t xml:space="preserve">read </w:t>
-      </w:r>
-      <w:r>
-        <w:rPr>
-          <w:sz w:val="20"/>
-          <w:szCs w:val="20"/>
-        </w:rPr>
         <w:t>num_</w:t>
       </w:r>
       <w:r>
@@ -4094,79 +4489,76 @@
           <w:szCs w:val="20"/>
           <w:lang w:val="en-US"/>
         </w:rPr>
-        <w:t xml:space="preserve"> from </w:t>
-      </w:r>
-      <w:r>
-        <w:rPr>
-          <w:sz w:val="20"/>
-          <w:szCs w:val="20"/>
-          <w:lang w:val="en-US"/>
-        </w:rPr>
-        <w:t>C</w:t>
-      </w:r>
-      <w:r>
-        <w:rPr>
-          <w:sz w:val="20"/>
-          <w:szCs w:val="20"/>
-        </w:rPr>
-        <w:br/>
-      </w:r>
-      <w:r>
-        <w:rPr>
-          <w:sz w:val="20"/>
-          <w:szCs w:val="20"/>
-        </w:rPr>
-        <w:br/>
-        <w:t xml:space="preserve">        </w:t>
-      </w:r>
-      <w:r>
-        <w:rPr>
-          <w:b/>
-          <w:bCs/>
-          <w:sz w:val="20"/>
-          <w:szCs w:val="20"/>
-        </w:rPr>
-        <w:t>while</w:t>
-      </w:r>
-      <w:r>
-        <w:rPr>
-          <w:sz w:val="20"/>
-          <w:szCs w:val="20"/>
-        </w:rPr>
-        <w:t xml:space="preserve"> num_b or num_c</w:t>
-      </w:r>
-      <w:r>
-        <w:rPr>
-          <w:sz w:val="20"/>
-          <w:szCs w:val="20"/>
-          <w:lang w:val="en-US"/>
-        </w:rPr>
-        <w:t xml:space="preserve"> have been read </w:t>
-      </w:r>
-      <w:r>
-        <w:rPr>
-          <w:b/>
-          <w:bCs/>
-          <w:sz w:val="20"/>
-          <w:szCs w:val="20"/>
-          <w:lang w:val="en-US"/>
-        </w:rPr>
-        <w:t>do</w:t>
-      </w:r>
-      <w:r>
-        <w:rPr>
-          <w:sz w:val="20"/>
-          <w:szCs w:val="20"/>
-        </w:rPr>
-        <w:br/>
-      </w:r>
-      <w:r>
-        <w:rPr>
-          <w:sz w:val="20"/>
-          <w:szCs w:val="20"/>
-        </w:rPr>
-        <w:br/>
-        <w:t xml:space="preserve">            </w:t>
+        <w:t xml:space="preserve"> </w:t>
+      </w:r>
+      <w:r>
+        <w:rPr>
+          <w:b/>
+          <w:bCs/>
+          <w:sz w:val="20"/>
+          <w:szCs w:val="20"/>
+          <w:lang w:val="en-US"/>
+        </w:rPr>
+        <w:t>from</w:t>
+      </w:r>
+      <w:r>
+        <w:rPr>
+          <w:sz w:val="20"/>
+          <w:szCs w:val="20"/>
+          <w:lang w:val="en-US"/>
+        </w:rPr>
+        <w:t xml:space="preserve"> C</w:t>
+      </w:r>
+      <w:r>
+        <w:rPr>
+          <w:sz w:val="20"/>
+          <w:szCs w:val="20"/>
+        </w:rPr>
+        <w:br/>
+      </w:r>
+      <w:r>
+        <w:rPr>
+          <w:sz w:val="20"/>
+          <w:szCs w:val="20"/>
+          <w:lang w:val="en-US"/>
+        </w:rPr>
+        <w:t xml:space="preserve">                </w:t>
+      </w:r>
+      <w:r>
+        <w:rPr>
+          <w:b/>
+          <w:bCs/>
+          <w:sz w:val="20"/>
+          <w:szCs w:val="20"/>
+          <w:lang w:val="en-US"/>
+        </w:rPr>
+        <w:t>end while</w:t>
+      </w:r>
+      <w:r>
+        <w:rPr>
+          <w:sz w:val="20"/>
+          <w:szCs w:val="20"/>
+        </w:rPr>
+        <w:br/>
+      </w:r>
+      <w:r>
+        <w:rPr>
+          <w:b/>
+          <w:bCs/>
+          <w:sz w:val="20"/>
+          <w:szCs w:val="20"/>
+        </w:rPr>
+        <w:t xml:space="preserve">            el</w:t>
+      </w:r>
+      <w:r>
+        <w:rPr>
+          <w:b/>
+          <w:bCs/>
+          <w:sz w:val="20"/>
+          <w:szCs w:val="20"/>
+          <w:lang w:val="en-US"/>
+        </w:rPr>
+        <w:t xml:space="preserve">se </w:t>
       </w:r>
       <w:r>
         <w:rPr>
@@ -4182,6 +4574,63 @@
           <w:sz w:val="20"/>
           <w:szCs w:val="20"/>
         </w:rPr>
+        <w:t xml:space="preserve"> next_num(b) &gt;= num_b and next_num(c) &gt;= num_c</w:t>
+      </w:r>
+      <w:r>
+        <w:rPr>
+          <w:sz w:val="20"/>
+          <w:szCs w:val="20"/>
+        </w:rPr>
+        <w:br/>
+      </w:r>
+      <w:r>
+        <w:rPr>
+          <w:b/>
+          <w:bCs/>
+          <w:sz w:val="20"/>
+          <w:szCs w:val="20"/>
+        </w:rPr>
+        <w:t xml:space="preserve">                if</w:t>
+      </w:r>
+      <w:r>
+        <w:rPr>
+          <w:sz w:val="20"/>
+          <w:szCs w:val="20"/>
+        </w:rPr>
+        <w:t xml:space="preserve"> num_b&lt;num_c</w:t>
+      </w:r>
+      <w:r>
+        <w:rPr>
+          <w:sz w:val="20"/>
+          <w:szCs w:val="20"/>
+        </w:rPr>
+        <w:br/>
+      </w:r>
+      <w:r>
+        <w:rPr>
+          <w:b/>
+          <w:bCs/>
+          <w:sz w:val="20"/>
+          <w:szCs w:val="20"/>
+        </w:rPr>
+        <w:t xml:space="preserve">                    </w:t>
+      </w:r>
+      <w:r>
+        <w:rPr>
+          <w:b/>
+          <w:bCs/>
+          <w:sz w:val="20"/>
+          <w:szCs w:val="20"/>
+          <w:lang w:val="en-US"/>
+        </w:rPr>
+        <w:t>write</w:t>
+      </w:r>
+      <w:r>
+        <w:rPr>
+          <w:sz w:val="20"/>
+          <w:szCs w:val="20"/>
+          <w:lang w:val="en-US"/>
+        </w:rPr>
         <w:t xml:space="preserve"> num_b </w:t>
       </w:r>
       <w:r>
@@ -4190,56 +4639,17 @@
           <w:bCs/>
           <w:sz w:val="20"/>
           <w:szCs w:val="20"/>
-        </w:rPr>
-        <w:t>and not</w:t>
-      </w:r>
-      <w:r>
-        <w:rPr>
-          <w:sz w:val="20"/>
-          <w:szCs w:val="20"/>
-        </w:rPr>
-        <w:t xml:space="preserve"> num_c</w:t>
-      </w:r>
-      <w:r>
-        <w:rPr>
-          <w:sz w:val="20"/>
-          <w:szCs w:val="20"/>
-        </w:rPr>
-        <w:br/>
-      </w:r>
-      <w:r>
-        <w:rPr>
-          <w:b/>
-          <w:bCs/>
-          <w:sz w:val="20"/>
-          <w:szCs w:val="20"/>
-        </w:rPr>
-        <w:t xml:space="preserve">                while</w:t>
-      </w:r>
-      <w:r>
-        <w:rPr>
-          <w:sz w:val="20"/>
-          <w:szCs w:val="20"/>
-        </w:rPr>
-        <w:t xml:space="preserve"> num_b</w:t>
-      </w:r>
-      <w:r>
-        <w:rPr>
-          <w:sz w:val="20"/>
-          <w:szCs w:val="20"/>
-          <w:lang w:val="en-US"/>
-        </w:rPr>
-        <w:t xml:space="preserve"> </w:t>
-      </w:r>
-      <w:r>
-        <w:rPr>
-          <w:b/>
-          <w:bCs/>
-          <w:sz w:val="20"/>
-          <w:szCs w:val="20"/>
-          <w:lang w:val="en-US"/>
-        </w:rPr>
-        <w:t>do</w:t>
+          <w:lang w:val="en-US"/>
+        </w:rPr>
+        <w:t>to</w:t>
+      </w:r>
+      <w:r>
+        <w:rPr>
+          <w:sz w:val="20"/>
+          <w:szCs w:val="20"/>
+          <w:lang w:val="en-US"/>
+        </w:rPr>
+        <w:t xml:space="preserve"> A</w:t>
       </w:r>
       <w:r>
         <w:rPr>
@@ -4265,6 +4675,66 @@
           <w:szCs w:val="20"/>
           <w:lang w:val="en-US"/>
         </w:rPr>
+        <w:t>read</w:t>
+      </w:r>
+      <w:r>
+        <w:rPr>
+          <w:sz w:val="20"/>
+          <w:szCs w:val="20"/>
+          <w:lang w:val="en-US"/>
+        </w:rPr>
+        <w:t xml:space="preserve"> num_b </w:t>
+      </w:r>
+      <w:r>
+        <w:rPr>
+          <w:b/>
+          <w:bCs/>
+          <w:sz w:val="20"/>
+          <w:szCs w:val="20"/>
+          <w:lang w:val="en-US"/>
+        </w:rPr>
+        <w:t xml:space="preserve">from </w:t>
+      </w:r>
+      <w:r>
+        <w:rPr>
+          <w:sz w:val="20"/>
+          <w:szCs w:val="20"/>
+          <w:lang w:val="en-US"/>
+        </w:rPr>
+        <w:t>B</w:t>
+      </w:r>
+      <w:r>
+        <w:rPr>
+          <w:sz w:val="20"/>
+          <w:szCs w:val="20"/>
+        </w:rPr>
+        <w:br/>
+      </w:r>
+      <w:r>
+        <w:rPr>
+          <w:b/>
+          <w:bCs/>
+          <w:sz w:val="20"/>
+          <w:szCs w:val="20"/>
+        </w:rPr>
+        <w:t xml:space="preserve">                else</w:t>
+      </w:r>
+      <w:r>
+        <w:rPr>
+          <w:sz w:val="20"/>
+          <w:szCs w:val="20"/>
+        </w:rPr>
+        <w:br/>
+        <w:t xml:space="preserve">                    </w:t>
+      </w:r>
+      <w:r>
+        <w:rPr>
+          <w:b/>
+          <w:bCs/>
+          <w:sz w:val="20"/>
+          <w:szCs w:val="20"/>
+          <w:lang w:val="en-US"/>
+        </w:rPr>
         <w:t>write</w:t>
       </w:r>
       <w:r>
@@ -4273,25 +4743,25 @@
           <w:szCs w:val="20"/>
           <w:lang w:val="en-US"/>
         </w:rPr>
-        <w:t xml:space="preserve"> </w:t>
-      </w:r>
-      <w:proofErr w:type="spellStart"/>
-      <w:r>
-        <w:rPr>
-          <w:sz w:val="20"/>
-          <w:szCs w:val="20"/>
-          <w:lang w:val="en-US"/>
-        </w:rPr>
-        <w:t>num_b</w:t>
-      </w:r>
-      <w:proofErr w:type="spellEnd"/>
-      <w:r>
-        <w:rPr>
-          <w:sz w:val="20"/>
-          <w:szCs w:val="20"/>
-          <w:lang w:val="en-US"/>
-        </w:rPr>
-        <w:t xml:space="preserve"> to A</w:t>
+        <w:t xml:space="preserve"> num_c </w:t>
+      </w:r>
+      <w:r>
+        <w:rPr>
+          <w:b/>
+          <w:bCs/>
+          <w:sz w:val="20"/>
+          <w:szCs w:val="20"/>
+          <w:lang w:val="en-US"/>
+        </w:rPr>
+        <w:t>to</w:t>
+      </w:r>
+      <w:r>
+        <w:rPr>
+          <w:sz w:val="20"/>
+          <w:szCs w:val="20"/>
+          <w:lang w:val="en-US"/>
+        </w:rPr>
+        <w:t xml:space="preserve"> A</w:t>
       </w:r>
       <w:r>
         <w:rPr>
@@ -4325,80 +4795,6 @@
           <w:szCs w:val="20"/>
           <w:lang w:val="en-US"/>
         </w:rPr>
-        <w:t xml:space="preserve"> </w:t>
-      </w:r>
-      <w:r>
-        <w:rPr>
-          <w:sz w:val="20"/>
-          <w:szCs w:val="20"/>
-        </w:rPr>
-        <w:t xml:space="preserve">num_b </w:t>
-      </w:r>
-      <w:r>
-        <w:rPr>
-          <w:sz w:val="20"/>
-          <w:szCs w:val="20"/>
-          <w:lang w:val="en-US"/>
-        </w:rPr>
-        <w:t xml:space="preserve"> from B</w:t>
-      </w:r>
-      <w:r>
-        <w:rPr>
-          <w:sz w:val="20"/>
-          <w:szCs w:val="20"/>
-        </w:rPr>
-        <w:br/>
-      </w:r>
-      <w:r>
-        <w:rPr>
-          <w:b/>
-          <w:bCs/>
-          <w:sz w:val="20"/>
-          <w:szCs w:val="20"/>
-          <w:lang w:val="en-US"/>
-        </w:rPr>
-        <w:t xml:space="preserve">                 end while</w:t>
-      </w:r>
-      <w:r>
-        <w:rPr>
-          <w:sz w:val="20"/>
-          <w:szCs w:val="20"/>
-        </w:rPr>
-        <w:br/>
-      </w:r>
-      <w:r>
-        <w:rPr>
-          <w:b/>
-          <w:bCs/>
-          <w:sz w:val="20"/>
-          <w:szCs w:val="20"/>
-        </w:rPr>
-        <w:t xml:space="preserve">            el</w:t>
-      </w:r>
-      <w:r>
-        <w:rPr>
-          <w:b/>
-          <w:bCs/>
-          <w:sz w:val="20"/>
-          <w:szCs w:val="20"/>
-          <w:lang w:val="en-US"/>
-        </w:rPr>
-        <w:t xml:space="preserve">se </w:t>
-      </w:r>
-      <w:r>
-        <w:rPr>
-          <w:b/>
-          <w:bCs/>
-          <w:sz w:val="20"/>
-          <w:szCs w:val="20"/>
-        </w:rPr>
-        <w:t>if</w:t>
-      </w:r>
-      <w:r>
-        <w:rPr>
-          <w:sz w:val="20"/>
-          <w:szCs w:val="20"/>
-        </w:rPr>
         <w:t xml:space="preserve"> num_c </w:t>
       </w:r>
       <w:r>
@@ -4407,198 +4803,6 @@
           <w:bCs/>
           <w:sz w:val="20"/>
           <w:szCs w:val="20"/>
-        </w:rPr>
-        <w:t>and not</w:t>
-      </w:r>
-      <w:r>
-        <w:rPr>
-          <w:sz w:val="20"/>
-          <w:szCs w:val="20"/>
-        </w:rPr>
-        <w:t xml:space="preserve"> num_b</w:t>
-      </w:r>
-      <w:r>
-        <w:rPr>
-          <w:sz w:val="20"/>
-          <w:szCs w:val="20"/>
-        </w:rPr>
-        <w:br/>
-        <w:t xml:space="preserve">                </w:t>
-      </w:r>
-      <w:r>
-        <w:rPr>
-          <w:b/>
-          <w:bCs/>
-          <w:sz w:val="20"/>
-          <w:szCs w:val="20"/>
-        </w:rPr>
-        <w:t>while</w:t>
-      </w:r>
-      <w:r>
-        <w:rPr>
-          <w:sz w:val="20"/>
-          <w:szCs w:val="20"/>
-        </w:rPr>
-        <w:t xml:space="preserve"> num_c</w:t>
-      </w:r>
-      <w:r>
-        <w:rPr>
-          <w:sz w:val="20"/>
-          <w:szCs w:val="20"/>
-          <w:lang w:val="en-US"/>
-        </w:rPr>
-        <w:t xml:space="preserve"> </w:t>
-      </w:r>
-      <w:r>
-        <w:rPr>
-          <w:b/>
-          <w:bCs/>
-          <w:sz w:val="20"/>
-          <w:szCs w:val="20"/>
-          <w:lang w:val="en-US"/>
-        </w:rPr>
-        <w:t>do</w:t>
-      </w:r>
-      <w:r>
-        <w:rPr>
-          <w:sz w:val="20"/>
-          <w:szCs w:val="20"/>
-        </w:rPr>
-        <w:br/>
-      </w:r>
-      <w:r>
-        <w:rPr>
-          <w:b/>
-          <w:bCs/>
-          <w:sz w:val="20"/>
-          <w:szCs w:val="20"/>
-        </w:rPr>
-        <w:t xml:space="preserve">                    </w:t>
-      </w:r>
-      <w:r>
-        <w:rPr>
-          <w:b/>
-          <w:bCs/>
-          <w:sz w:val="20"/>
-          <w:szCs w:val="20"/>
-          <w:lang w:val="en-US"/>
-        </w:rPr>
-        <w:t>write</w:t>
-      </w:r>
-      <w:r>
-        <w:rPr>
-          <w:sz w:val="20"/>
-          <w:szCs w:val="20"/>
-          <w:lang w:val="en-US"/>
-        </w:rPr>
-        <w:t xml:space="preserve"> </w:t>
-      </w:r>
-      <w:proofErr w:type="spellStart"/>
-      <w:r>
-        <w:rPr>
-          <w:sz w:val="20"/>
-          <w:szCs w:val="20"/>
-          <w:lang w:val="en-US"/>
-        </w:rPr>
-        <w:t>num_</w:t>
-      </w:r>
-      <w:r>
-        <w:rPr>
-          <w:sz w:val="20"/>
-          <w:szCs w:val="20"/>
-          <w:lang w:val="en-US"/>
-        </w:rPr>
-        <w:t>c</w:t>
-      </w:r>
-      <w:proofErr w:type="spellEnd"/>
-      <w:r>
-        <w:rPr>
-          <w:sz w:val="20"/>
-          <w:szCs w:val="20"/>
-          <w:lang w:val="en-US"/>
-        </w:rPr>
-        <w:t xml:space="preserve"> </w:t>
-      </w:r>
-      <w:r>
-        <w:rPr>
-          <w:b/>
-          <w:bCs/>
-          <w:sz w:val="20"/>
-          <w:szCs w:val="20"/>
-          <w:lang w:val="en-US"/>
-        </w:rPr>
-        <w:t>to</w:t>
-      </w:r>
-      <w:r>
-        <w:rPr>
-          <w:sz w:val="20"/>
-          <w:szCs w:val="20"/>
-          <w:lang w:val="en-US"/>
-        </w:rPr>
-        <w:t xml:space="preserve"> A</w:t>
-      </w:r>
-      <w:r>
-        <w:rPr>
-          <w:sz w:val="20"/>
-          <w:szCs w:val="20"/>
-        </w:rPr>
-        <w:br/>
-      </w:r>
-      <w:r>
-        <w:rPr>
-          <w:b/>
-          <w:bCs/>
-          <w:sz w:val="20"/>
-          <w:szCs w:val="20"/>
-        </w:rPr>
-        <w:t xml:space="preserve">                    </w:t>
-      </w:r>
-      <w:r>
-        <w:rPr>
-          <w:b/>
-          <w:bCs/>
-          <w:sz w:val="20"/>
-          <w:szCs w:val="20"/>
-          <w:lang w:val="en-US"/>
-        </w:rPr>
-        <w:t xml:space="preserve">read </w:t>
-      </w:r>
-      <w:r>
-        <w:rPr>
-          <w:sz w:val="20"/>
-          <w:szCs w:val="20"/>
-        </w:rPr>
-        <w:t>num_</w:t>
-      </w:r>
-      <w:r>
-        <w:rPr>
-          <w:sz w:val="20"/>
-          <w:szCs w:val="20"/>
-          <w:lang w:val="en-US"/>
-        </w:rPr>
-        <w:t>c</w:t>
-      </w:r>
-      <w:r>
-        <w:rPr>
-          <w:sz w:val="20"/>
-          <w:szCs w:val="20"/>
-        </w:rPr>
-        <w:t xml:space="preserve"> </w:t>
-      </w:r>
-      <w:r>
-        <w:rPr>
-          <w:sz w:val="20"/>
-          <w:szCs w:val="20"/>
-          <w:lang w:val="en-US"/>
-        </w:rPr>
-        <w:t xml:space="preserve"> </w:t>
-      </w:r>
-      <w:r>
-        <w:rPr>
-          <w:b/>
-          <w:bCs/>
-          <w:sz w:val="20"/>
-          <w:szCs w:val="20"/>
           <w:lang w:val="en-US"/>
         </w:rPr>
         <w:t>from</w:t>
@@ -4609,417 +4813,7 @@
           <w:szCs w:val="20"/>
           <w:lang w:val="en-US"/>
         </w:rPr>
-        <w:t xml:space="preserve"> </w:t>
-      </w:r>
-      <w:r>
-        <w:rPr>
-          <w:sz w:val="20"/>
-          <w:szCs w:val="20"/>
-          <w:lang w:val="en-US"/>
-        </w:rPr>
-        <w:t>C</w:t>
-      </w:r>
-      <w:r>
-        <w:rPr>
-          <w:sz w:val="20"/>
-          <w:szCs w:val="20"/>
-        </w:rPr>
-        <w:br/>
-      </w:r>
-      <w:r>
-        <w:rPr>
-          <w:sz w:val="20"/>
-          <w:szCs w:val="20"/>
-          <w:lang w:val="en-US"/>
-        </w:rPr>
-        <w:t xml:space="preserve">                </w:t>
-      </w:r>
-      <w:r>
-        <w:rPr>
-          <w:b/>
-          <w:bCs/>
-          <w:sz w:val="20"/>
-          <w:szCs w:val="20"/>
-          <w:lang w:val="en-US"/>
-        </w:rPr>
-        <w:t>end while</w:t>
-      </w:r>
-      <w:r>
-        <w:rPr>
-          <w:sz w:val="20"/>
-          <w:szCs w:val="20"/>
-        </w:rPr>
-        <w:br/>
-      </w:r>
-      <w:r>
-        <w:rPr>
-          <w:b/>
-          <w:bCs/>
-          <w:sz w:val="20"/>
-          <w:szCs w:val="20"/>
-        </w:rPr>
-        <w:t xml:space="preserve">            el</w:t>
-      </w:r>
-      <w:r>
-        <w:rPr>
-          <w:b/>
-          <w:bCs/>
-          <w:sz w:val="20"/>
-          <w:szCs w:val="20"/>
-          <w:lang w:val="en-US"/>
-        </w:rPr>
-        <w:t xml:space="preserve">se </w:t>
-      </w:r>
-      <w:r>
-        <w:rPr>
-          <w:b/>
-          <w:bCs/>
-          <w:sz w:val="20"/>
-          <w:szCs w:val="20"/>
-        </w:rPr>
-        <w:t>if</w:t>
-      </w:r>
-      <w:r>
-        <w:rPr>
-          <w:sz w:val="20"/>
-          <w:szCs w:val="20"/>
-        </w:rPr>
-        <w:t xml:space="preserve"> next_num(b) &gt;= num_b and next_num(c) &gt;= num_c</w:t>
-      </w:r>
-      <w:r>
-        <w:rPr>
-          <w:sz w:val="20"/>
-          <w:szCs w:val="20"/>
-        </w:rPr>
-        <w:br/>
-      </w:r>
-      <w:r>
-        <w:rPr>
-          <w:b/>
-          <w:bCs/>
-          <w:sz w:val="20"/>
-          <w:szCs w:val="20"/>
-        </w:rPr>
-        <w:t xml:space="preserve">                if</w:t>
-      </w:r>
-      <w:r>
-        <w:rPr>
-          <w:sz w:val="20"/>
-          <w:szCs w:val="20"/>
-        </w:rPr>
-        <w:t xml:space="preserve"> num_b&lt;num_c</w:t>
-      </w:r>
-      <w:r>
-        <w:rPr>
-          <w:sz w:val="20"/>
-          <w:szCs w:val="20"/>
-        </w:rPr>
-        <w:br/>
-      </w:r>
-      <w:r>
-        <w:rPr>
-          <w:b/>
-          <w:bCs/>
-          <w:sz w:val="20"/>
-          <w:szCs w:val="20"/>
-        </w:rPr>
-        <w:t xml:space="preserve">                    </w:t>
-      </w:r>
-      <w:r>
-        <w:rPr>
-          <w:b/>
-          <w:bCs/>
-          <w:sz w:val="20"/>
-          <w:szCs w:val="20"/>
-          <w:lang w:val="en-US"/>
-        </w:rPr>
-        <w:t>write</w:t>
-      </w:r>
-      <w:r>
-        <w:rPr>
-          <w:sz w:val="20"/>
-          <w:szCs w:val="20"/>
-          <w:lang w:val="en-US"/>
-        </w:rPr>
-        <w:t xml:space="preserve"> </w:t>
-      </w:r>
-      <w:proofErr w:type="spellStart"/>
-      <w:r>
-        <w:rPr>
-          <w:sz w:val="20"/>
-          <w:szCs w:val="20"/>
-          <w:lang w:val="en-US"/>
-        </w:rPr>
-        <w:t>num_b</w:t>
-      </w:r>
-      <w:proofErr w:type="spellEnd"/>
-      <w:r>
-        <w:rPr>
-          <w:sz w:val="20"/>
-          <w:szCs w:val="20"/>
-          <w:lang w:val="en-US"/>
-        </w:rPr>
-        <w:t xml:space="preserve"> </w:t>
-      </w:r>
-      <w:r>
-        <w:rPr>
-          <w:b/>
-          <w:bCs/>
-          <w:sz w:val="20"/>
-          <w:szCs w:val="20"/>
-          <w:lang w:val="en-US"/>
-        </w:rPr>
-        <w:t>to</w:t>
-      </w:r>
-      <w:r>
-        <w:rPr>
-          <w:sz w:val="20"/>
-          <w:szCs w:val="20"/>
-          <w:lang w:val="en-US"/>
-        </w:rPr>
-        <w:t xml:space="preserve"> A</w:t>
-      </w:r>
-      <w:r>
-        <w:rPr>
-          <w:sz w:val="20"/>
-          <w:szCs w:val="20"/>
-        </w:rPr>
-        <w:br/>
-      </w:r>
-      <w:r>
-        <w:rPr>
-          <w:b/>
-          <w:bCs/>
-          <w:sz w:val="20"/>
-          <w:szCs w:val="20"/>
-        </w:rPr>
-        <w:t xml:space="preserve">                    </w:t>
-      </w:r>
-      <w:r>
-        <w:rPr>
-          <w:b/>
-          <w:bCs/>
-          <w:sz w:val="20"/>
-          <w:szCs w:val="20"/>
-          <w:lang w:val="en-US"/>
-        </w:rPr>
-        <w:t>read</w:t>
-      </w:r>
-      <w:r>
-        <w:rPr>
-          <w:sz w:val="20"/>
-          <w:szCs w:val="20"/>
-          <w:lang w:val="en-US"/>
-        </w:rPr>
-        <w:t xml:space="preserve"> </w:t>
-      </w:r>
-      <w:proofErr w:type="spellStart"/>
-      <w:r>
-        <w:rPr>
-          <w:sz w:val="20"/>
-          <w:szCs w:val="20"/>
-          <w:lang w:val="en-US"/>
-        </w:rPr>
-        <w:t>num_b</w:t>
-      </w:r>
-      <w:proofErr w:type="spellEnd"/>
-      <w:r>
-        <w:rPr>
-          <w:sz w:val="20"/>
-          <w:szCs w:val="20"/>
-          <w:lang w:val="en-US"/>
-        </w:rPr>
-        <w:t xml:space="preserve"> </w:t>
-      </w:r>
-      <w:r>
-        <w:rPr>
-          <w:b/>
-          <w:bCs/>
-          <w:sz w:val="20"/>
-          <w:szCs w:val="20"/>
-          <w:lang w:val="en-US"/>
-        </w:rPr>
-        <w:t xml:space="preserve">from </w:t>
-      </w:r>
-      <w:r>
-        <w:rPr>
-          <w:sz w:val="20"/>
-          <w:szCs w:val="20"/>
-          <w:lang w:val="en-US"/>
-        </w:rPr>
-        <w:t>B</w:t>
-      </w:r>
-      <w:r>
-        <w:rPr>
-          <w:sz w:val="20"/>
-          <w:szCs w:val="20"/>
-        </w:rPr>
-        <w:br/>
-      </w:r>
-      <w:r>
-        <w:rPr>
-          <w:b/>
-          <w:bCs/>
-          <w:sz w:val="20"/>
-          <w:szCs w:val="20"/>
-        </w:rPr>
-        <w:t xml:space="preserve">                else</w:t>
-      </w:r>
-      <w:r>
-        <w:rPr>
-          <w:sz w:val="20"/>
-          <w:szCs w:val="20"/>
-        </w:rPr>
-        <w:br/>
-        <w:t xml:space="preserve">                    </w:t>
-      </w:r>
-      <w:r>
-        <w:rPr>
-          <w:b/>
-          <w:bCs/>
-          <w:sz w:val="20"/>
-          <w:szCs w:val="20"/>
-          <w:lang w:val="en-US"/>
-        </w:rPr>
-        <w:t>write</w:t>
-      </w:r>
-      <w:r>
-        <w:rPr>
-          <w:sz w:val="20"/>
-          <w:szCs w:val="20"/>
-          <w:lang w:val="en-US"/>
-        </w:rPr>
-        <w:t xml:space="preserve"> </w:t>
-      </w:r>
-      <w:proofErr w:type="spellStart"/>
-      <w:r>
-        <w:rPr>
-          <w:sz w:val="20"/>
-          <w:szCs w:val="20"/>
-          <w:lang w:val="en-US"/>
-        </w:rPr>
-        <w:t>num_</w:t>
-      </w:r>
-      <w:r>
-        <w:rPr>
-          <w:sz w:val="20"/>
-          <w:szCs w:val="20"/>
-          <w:lang w:val="en-US"/>
-        </w:rPr>
-        <w:t>c</w:t>
-      </w:r>
-      <w:proofErr w:type="spellEnd"/>
-      <w:r>
-        <w:rPr>
-          <w:sz w:val="20"/>
-          <w:szCs w:val="20"/>
-          <w:lang w:val="en-US"/>
-        </w:rPr>
-        <w:t xml:space="preserve"> </w:t>
-      </w:r>
-      <w:r>
-        <w:rPr>
-          <w:b/>
-          <w:bCs/>
-          <w:sz w:val="20"/>
-          <w:szCs w:val="20"/>
-          <w:lang w:val="en-US"/>
-        </w:rPr>
-        <w:t>to</w:t>
-      </w:r>
-      <w:r>
-        <w:rPr>
-          <w:sz w:val="20"/>
-          <w:szCs w:val="20"/>
-          <w:lang w:val="en-US"/>
-        </w:rPr>
-        <w:t xml:space="preserve"> A</w:t>
-      </w:r>
-      <w:r>
-        <w:rPr>
-          <w:sz w:val="20"/>
-          <w:szCs w:val="20"/>
-        </w:rPr>
-        <w:br/>
-      </w:r>
-      <w:r>
-        <w:rPr>
-          <w:b/>
-          <w:bCs/>
-          <w:sz w:val="20"/>
-          <w:szCs w:val="20"/>
-        </w:rPr>
-        <w:t xml:space="preserve">                    </w:t>
-      </w:r>
-      <w:r>
-        <w:rPr>
-          <w:b/>
-          <w:bCs/>
-          <w:sz w:val="20"/>
-          <w:szCs w:val="20"/>
-          <w:lang w:val="en-US"/>
-        </w:rPr>
-        <w:t>read</w:t>
-      </w:r>
-      <w:r>
-        <w:rPr>
-          <w:sz w:val="20"/>
-          <w:szCs w:val="20"/>
-          <w:lang w:val="en-US"/>
-        </w:rPr>
-        <w:t xml:space="preserve"> </w:t>
-      </w:r>
-      <w:proofErr w:type="spellStart"/>
-      <w:r>
-        <w:rPr>
-          <w:sz w:val="20"/>
-          <w:szCs w:val="20"/>
-          <w:lang w:val="en-US"/>
-        </w:rPr>
-        <w:t>num_</w:t>
-      </w:r>
-      <w:r>
-        <w:rPr>
-          <w:sz w:val="20"/>
-          <w:szCs w:val="20"/>
-          <w:lang w:val="en-US"/>
-        </w:rPr>
-        <w:t>c</w:t>
-      </w:r>
-      <w:proofErr w:type="spellEnd"/>
-      <w:r>
-        <w:rPr>
-          <w:sz w:val="20"/>
-          <w:szCs w:val="20"/>
-          <w:lang w:val="en-US"/>
-        </w:rPr>
-        <w:t xml:space="preserve"> </w:t>
-      </w:r>
-      <w:r>
-        <w:rPr>
-          <w:b/>
-          <w:bCs/>
-          <w:sz w:val="20"/>
-          <w:szCs w:val="20"/>
-          <w:lang w:val="en-US"/>
-        </w:rPr>
-        <w:t>from</w:t>
-      </w:r>
-      <w:r>
-        <w:rPr>
-          <w:sz w:val="20"/>
-          <w:szCs w:val="20"/>
-          <w:lang w:val="en-US"/>
-        </w:rPr>
-        <w:t xml:space="preserve"> </w:t>
-      </w:r>
-      <w:r>
-        <w:rPr>
-          <w:sz w:val="20"/>
-          <w:szCs w:val="20"/>
-          <w:lang w:val="en-US"/>
-        </w:rPr>
-        <w:t>C</w:t>
+        <w:t xml:space="preserve"> C</w:t>
       </w:r>
       <w:r>
         <w:rPr>
@@ -5187,16 +4981,221 @@
         </w:rPr>
         <w:t xml:space="preserve">write </w:t>
       </w:r>
-      <w:proofErr w:type="spellStart"/>
-      <w:r>
-        <w:rPr>
-          <w:sz w:val="20"/>
-          <w:szCs w:val="20"/>
-          <w:lang w:val="en-US"/>
-        </w:rPr>
-        <w:t>num_b</w:t>
-      </w:r>
-      <w:proofErr w:type="spellEnd"/>
+      <w:r>
+        <w:rPr>
+          <w:sz w:val="20"/>
+          <w:szCs w:val="20"/>
+          <w:lang w:val="en-US"/>
+        </w:rPr>
+        <w:t xml:space="preserve">num_b </w:t>
+      </w:r>
+      <w:r>
+        <w:rPr>
+          <w:b/>
+          <w:bCs/>
+          <w:sz w:val="20"/>
+          <w:szCs w:val="20"/>
+          <w:lang w:val="en-US"/>
+        </w:rPr>
+        <w:t>to</w:t>
+      </w:r>
+      <w:r>
+        <w:rPr>
+          <w:sz w:val="20"/>
+          <w:szCs w:val="20"/>
+          <w:lang w:val="en-US"/>
+        </w:rPr>
+        <w:t xml:space="preserve"> A</w:t>
+      </w:r>
+      <w:r>
+        <w:rPr>
+          <w:sz w:val="20"/>
+          <w:szCs w:val="20"/>
+        </w:rPr>
+        <w:br/>
+        <w:t xml:space="preserve">                        </w:t>
+      </w:r>
+      <w:r>
+        <w:rPr>
+          <w:b/>
+          <w:bCs/>
+          <w:sz w:val="20"/>
+          <w:szCs w:val="20"/>
+          <w:lang w:val="en-US"/>
+        </w:rPr>
+        <w:t>read</w:t>
+      </w:r>
+      <w:r>
+        <w:rPr>
+          <w:sz w:val="20"/>
+          <w:szCs w:val="20"/>
+          <w:lang w:val="en-US"/>
+        </w:rPr>
+        <w:t xml:space="preserve"> num_b </w:t>
+      </w:r>
+      <w:r>
+        <w:rPr>
+          <w:b/>
+          <w:bCs/>
+          <w:sz w:val="20"/>
+          <w:szCs w:val="20"/>
+          <w:lang w:val="en-US"/>
+        </w:rPr>
+        <w:t>from</w:t>
+      </w:r>
+      <w:r>
+        <w:rPr>
+          <w:sz w:val="20"/>
+          <w:szCs w:val="20"/>
+          <w:lang w:val="en-US"/>
+        </w:rPr>
+        <w:t xml:space="preserve"> B</w:t>
+      </w:r>
+      <w:r>
+        <w:rPr>
+          <w:sz w:val="20"/>
+          <w:szCs w:val="20"/>
+        </w:rPr>
+        <w:br/>
+        <w:t xml:space="preserve">                    </w:t>
+      </w:r>
+      <w:r>
+        <w:rPr>
+          <w:b/>
+          <w:bCs/>
+          <w:sz w:val="20"/>
+          <w:szCs w:val="20"/>
+        </w:rPr>
+        <w:t>else</w:t>
+      </w:r>
+      <w:r>
+        <w:rPr>
+          <w:sz w:val="20"/>
+          <w:szCs w:val="20"/>
+        </w:rPr>
+        <w:br/>
+      </w:r>
+      <w:r>
+        <w:rPr>
+          <w:b/>
+          <w:bCs/>
+          <w:sz w:val="20"/>
+          <w:szCs w:val="20"/>
+        </w:rPr>
+        <w:t xml:space="preserve">                        </w:t>
+      </w:r>
+      <w:r>
+        <w:rPr>
+          <w:b/>
+          <w:bCs/>
+          <w:sz w:val="20"/>
+          <w:szCs w:val="20"/>
+          <w:lang w:val="en-US"/>
+        </w:rPr>
+        <w:t>write</w:t>
+      </w:r>
+      <w:r>
+        <w:rPr>
+          <w:sz w:val="20"/>
+          <w:szCs w:val="20"/>
+          <w:lang w:val="en-US"/>
+        </w:rPr>
+        <w:t xml:space="preserve"> num_c </w:t>
+      </w:r>
+      <w:r>
+        <w:rPr>
+          <w:b/>
+          <w:bCs/>
+          <w:sz w:val="20"/>
+          <w:szCs w:val="20"/>
+          <w:lang w:val="en-US"/>
+        </w:rPr>
+        <w:t xml:space="preserve">to </w:t>
+      </w:r>
+      <w:r>
+        <w:rPr>
+          <w:sz w:val="20"/>
+          <w:szCs w:val="20"/>
+          <w:lang w:val="en-US"/>
+        </w:rPr>
+        <w:t>A</w:t>
+      </w:r>
+      <w:r>
+        <w:rPr>
+          <w:sz w:val="20"/>
+          <w:szCs w:val="20"/>
+        </w:rPr>
+        <w:br/>
+      </w:r>
+      <w:r>
+        <w:rPr>
+          <w:b/>
+          <w:bCs/>
+          <w:sz w:val="20"/>
+          <w:szCs w:val="20"/>
+        </w:rPr>
+        <w:t xml:space="preserve">                        </w:t>
+      </w:r>
+      <w:r>
+        <w:rPr>
+          <w:b/>
+          <w:bCs/>
+          <w:sz w:val="20"/>
+          <w:szCs w:val="20"/>
+          <w:lang w:val="en-US"/>
+        </w:rPr>
+        <w:t>read</w:t>
+      </w:r>
+      <w:r>
+        <w:rPr>
+          <w:sz w:val="20"/>
+          <w:szCs w:val="20"/>
+          <w:lang w:val="en-US"/>
+        </w:rPr>
+        <w:t xml:space="preserve"> num_c </w:t>
+      </w:r>
+      <w:r>
+        <w:rPr>
+          <w:b/>
+          <w:bCs/>
+          <w:sz w:val="20"/>
+          <w:szCs w:val="20"/>
+          <w:lang w:val="en-US"/>
+        </w:rPr>
+        <w:t>from</w:t>
+      </w:r>
+      <w:r>
+        <w:rPr>
+          <w:sz w:val="20"/>
+          <w:szCs w:val="20"/>
+          <w:lang w:val="en-US"/>
+        </w:rPr>
+        <w:t xml:space="preserve"> C</w:t>
+      </w:r>
+      <w:r>
+        <w:rPr>
+          <w:sz w:val="20"/>
+          <w:szCs w:val="20"/>
+        </w:rPr>
+        <w:br/>
+        <w:t xml:space="preserve">                        </w:t>
+      </w:r>
+      <w:r>
+        <w:rPr>
+          <w:b/>
+          <w:bCs/>
+          <w:sz w:val="20"/>
+          <w:szCs w:val="20"/>
+        </w:rPr>
+        <w:t xml:space="preserve">while </w:t>
+      </w:r>
+      <w:r>
+        <w:rPr>
+          <w:sz w:val="20"/>
+          <w:szCs w:val="20"/>
+        </w:rPr>
+        <w:t>next_num(b) &gt;= num_b</w:t>
+      </w:r>
       <w:r>
         <w:rPr>
           <w:sz w:val="20"/>
@@ -5213,110 +5212,23 @@
           <w:szCs w:val="20"/>
           <w:lang w:val="en-US"/>
         </w:rPr>
-        <w:t>to</w:t>
-      </w:r>
-      <w:r>
-        <w:rPr>
-          <w:sz w:val="20"/>
-          <w:szCs w:val="20"/>
-          <w:lang w:val="en-US"/>
-        </w:rPr>
-        <w:t xml:space="preserve"> A</w:t>
-      </w:r>
-      <w:r>
-        <w:rPr>
-          <w:sz w:val="20"/>
-          <w:szCs w:val="20"/>
-        </w:rPr>
-        <w:br/>
-        <w:t xml:space="preserve">                        </w:t>
-      </w:r>
-      <w:r>
-        <w:rPr>
-          <w:b/>
-          <w:bCs/>
-          <w:sz w:val="20"/>
-          <w:szCs w:val="20"/>
-          <w:lang w:val="en-US"/>
-        </w:rPr>
-        <w:t>read</w:t>
-      </w:r>
-      <w:r>
-        <w:rPr>
-          <w:sz w:val="20"/>
-          <w:szCs w:val="20"/>
-          <w:lang w:val="en-US"/>
-        </w:rPr>
-        <w:t xml:space="preserve"> </w:t>
-      </w:r>
-      <w:proofErr w:type="spellStart"/>
-      <w:r>
-        <w:rPr>
-          <w:sz w:val="20"/>
-          <w:szCs w:val="20"/>
-          <w:lang w:val="en-US"/>
-        </w:rPr>
-        <w:t>num_b</w:t>
-      </w:r>
-      <w:proofErr w:type="spellEnd"/>
-      <w:r>
-        <w:rPr>
-          <w:sz w:val="20"/>
-          <w:szCs w:val="20"/>
-          <w:lang w:val="en-US"/>
-        </w:rPr>
-        <w:t xml:space="preserve"> </w:t>
-      </w:r>
-      <w:r>
-        <w:rPr>
-          <w:b/>
-          <w:bCs/>
-          <w:sz w:val="20"/>
-          <w:szCs w:val="20"/>
-          <w:lang w:val="en-US"/>
-        </w:rPr>
-        <w:t>from</w:t>
-      </w:r>
-      <w:r>
-        <w:rPr>
-          <w:sz w:val="20"/>
-          <w:szCs w:val="20"/>
-          <w:lang w:val="en-US"/>
-        </w:rPr>
-        <w:t xml:space="preserve"> B</w:t>
-      </w:r>
-      <w:r>
-        <w:rPr>
-          <w:sz w:val="20"/>
-          <w:szCs w:val="20"/>
-        </w:rPr>
-        <w:br/>
-        <w:t xml:space="preserve">                    </w:t>
-      </w:r>
-      <w:r>
-        <w:rPr>
-          <w:b/>
-          <w:bCs/>
-          <w:sz w:val="20"/>
-          <w:szCs w:val="20"/>
-        </w:rPr>
-        <w:t>else</w:t>
-      </w:r>
-      <w:r>
-        <w:rPr>
-          <w:sz w:val="20"/>
-          <w:szCs w:val="20"/>
-        </w:rPr>
-        <w:br/>
-      </w:r>
-      <w:r>
-        <w:rPr>
-          <w:b/>
-          <w:bCs/>
-          <w:sz w:val="20"/>
-          <w:szCs w:val="20"/>
-        </w:rPr>
-        <w:t xml:space="preserve">                        </w:t>
+        <w:t>do</w:t>
+      </w:r>
+      <w:r>
+        <w:rPr>
+          <w:sz w:val="20"/>
+          <w:szCs w:val="20"/>
+        </w:rPr>
+        <w:br/>
+      </w:r>
+      <w:r>
+        <w:rPr>
+          <w:b/>
+          <w:bCs/>
+          <w:sz w:val="20"/>
+          <w:szCs w:val="20"/>
+        </w:rPr>
+        <w:t xml:space="preserve">                            </w:t>
       </w:r>
       <w:r>
         <w:rPr>
@@ -5334,231 +5246,7 @@
           <w:szCs w:val="20"/>
           <w:lang w:val="en-US"/>
         </w:rPr>
-        <w:t xml:space="preserve"> </w:t>
-      </w:r>
-      <w:proofErr w:type="spellStart"/>
-      <w:r>
-        <w:rPr>
-          <w:sz w:val="20"/>
-          <w:szCs w:val="20"/>
-          <w:lang w:val="en-US"/>
-        </w:rPr>
-        <w:t>num_</w:t>
-      </w:r>
-      <w:r>
-        <w:rPr>
-          <w:sz w:val="20"/>
-          <w:szCs w:val="20"/>
-          <w:lang w:val="en-US"/>
-        </w:rPr>
-        <w:t>c</w:t>
-      </w:r>
-      <w:proofErr w:type="spellEnd"/>
-      <w:r>
-        <w:rPr>
-          <w:sz w:val="20"/>
-          <w:szCs w:val="20"/>
-          <w:lang w:val="en-US"/>
-        </w:rPr>
-        <w:t xml:space="preserve"> </w:t>
-      </w:r>
-      <w:r>
-        <w:rPr>
-          <w:b/>
-          <w:bCs/>
-          <w:sz w:val="20"/>
-          <w:szCs w:val="20"/>
-          <w:lang w:val="en-US"/>
-        </w:rPr>
-        <w:t xml:space="preserve">to </w:t>
-      </w:r>
-      <w:r>
-        <w:rPr>
-          <w:sz w:val="20"/>
-          <w:szCs w:val="20"/>
-          <w:lang w:val="en-US"/>
-        </w:rPr>
-        <w:t>A</w:t>
-      </w:r>
-      <w:r>
-        <w:rPr>
-          <w:sz w:val="20"/>
-          <w:szCs w:val="20"/>
-        </w:rPr>
-        <w:br/>
-      </w:r>
-      <w:r>
-        <w:rPr>
-          <w:b/>
-          <w:bCs/>
-          <w:sz w:val="20"/>
-          <w:szCs w:val="20"/>
-        </w:rPr>
-        <w:t xml:space="preserve">                        </w:t>
-      </w:r>
-      <w:r>
-        <w:rPr>
-          <w:b/>
-          <w:bCs/>
-          <w:sz w:val="20"/>
-          <w:szCs w:val="20"/>
-          <w:lang w:val="en-US"/>
-        </w:rPr>
-        <w:t>read</w:t>
-      </w:r>
-      <w:r>
-        <w:rPr>
-          <w:sz w:val="20"/>
-          <w:szCs w:val="20"/>
-          <w:lang w:val="en-US"/>
-        </w:rPr>
-        <w:t xml:space="preserve"> </w:t>
-      </w:r>
-      <w:proofErr w:type="spellStart"/>
-      <w:r>
-        <w:rPr>
-          <w:sz w:val="20"/>
-          <w:szCs w:val="20"/>
-          <w:lang w:val="en-US"/>
-        </w:rPr>
-        <w:t>num_</w:t>
-      </w:r>
-      <w:r>
-        <w:rPr>
-          <w:sz w:val="20"/>
-          <w:szCs w:val="20"/>
-          <w:lang w:val="en-US"/>
-        </w:rPr>
-        <w:t>c</w:t>
-      </w:r>
-      <w:proofErr w:type="spellEnd"/>
-      <w:r>
-        <w:rPr>
-          <w:sz w:val="20"/>
-          <w:szCs w:val="20"/>
-          <w:lang w:val="en-US"/>
-        </w:rPr>
-        <w:t xml:space="preserve"> </w:t>
-      </w:r>
-      <w:r>
-        <w:rPr>
-          <w:b/>
-          <w:bCs/>
-          <w:sz w:val="20"/>
-          <w:szCs w:val="20"/>
-          <w:lang w:val="en-US"/>
-        </w:rPr>
-        <w:t>from</w:t>
-      </w:r>
-      <w:r>
-        <w:rPr>
-          <w:sz w:val="20"/>
-          <w:szCs w:val="20"/>
-          <w:lang w:val="en-US"/>
-        </w:rPr>
-        <w:t xml:space="preserve"> </w:t>
-      </w:r>
-      <w:r>
-        <w:rPr>
-          <w:sz w:val="20"/>
-          <w:szCs w:val="20"/>
-          <w:lang w:val="en-US"/>
-        </w:rPr>
-        <w:t>C</w:t>
-      </w:r>
-      <w:r>
-        <w:rPr>
-          <w:sz w:val="20"/>
-          <w:szCs w:val="20"/>
-        </w:rPr>
-        <w:br/>
-        <w:t xml:space="preserve">                        </w:t>
-      </w:r>
-      <w:r>
-        <w:rPr>
-          <w:b/>
-          <w:bCs/>
-          <w:sz w:val="20"/>
-          <w:szCs w:val="20"/>
-        </w:rPr>
-        <w:t xml:space="preserve">while </w:t>
-      </w:r>
-      <w:r>
-        <w:rPr>
-          <w:sz w:val="20"/>
-          <w:szCs w:val="20"/>
-        </w:rPr>
-        <w:t>next_num(b) &gt;= num_b</w:t>
-      </w:r>
-      <w:r>
-        <w:rPr>
-          <w:sz w:val="20"/>
-          <w:szCs w:val="20"/>
-          <w:lang w:val="en-US"/>
-        </w:rPr>
-        <w:t xml:space="preserve"> </w:t>
-      </w:r>
-      <w:r>
-        <w:rPr>
-          <w:b/>
-          <w:bCs/>
-          <w:sz w:val="20"/>
-          <w:szCs w:val="20"/>
-          <w:lang w:val="en-US"/>
-        </w:rPr>
-        <w:t>do</w:t>
-      </w:r>
-      <w:r>
-        <w:rPr>
-          <w:sz w:val="20"/>
-          <w:szCs w:val="20"/>
-        </w:rPr>
-        <w:br/>
-      </w:r>
-      <w:r>
-        <w:rPr>
-          <w:b/>
-          <w:bCs/>
-          <w:sz w:val="20"/>
-          <w:szCs w:val="20"/>
-        </w:rPr>
-        <w:t xml:space="preserve">                            </w:t>
-      </w:r>
-      <w:r>
-        <w:rPr>
-          <w:b/>
-          <w:bCs/>
-          <w:sz w:val="20"/>
-          <w:szCs w:val="20"/>
-          <w:lang w:val="en-US"/>
-        </w:rPr>
-        <w:t>write</w:t>
-      </w:r>
-      <w:r>
-        <w:rPr>
-          <w:sz w:val="20"/>
-          <w:szCs w:val="20"/>
-          <w:lang w:val="en-US"/>
-        </w:rPr>
-        <w:t xml:space="preserve"> </w:t>
-      </w:r>
-      <w:proofErr w:type="spellStart"/>
-      <w:r>
-        <w:rPr>
-          <w:sz w:val="20"/>
-          <w:szCs w:val="20"/>
-          <w:lang w:val="en-US"/>
-        </w:rPr>
-        <w:t>num_b</w:t>
-      </w:r>
-      <w:proofErr w:type="spellEnd"/>
-      <w:r>
-        <w:rPr>
-          <w:sz w:val="20"/>
-          <w:szCs w:val="20"/>
-          <w:lang w:val="en-US"/>
-        </w:rPr>
-        <w:t xml:space="preserve"> </w:t>
+        <w:t xml:space="preserve"> num_b </w:t>
       </w:r>
       <w:r>
         <w:rPr>
@@ -5610,25 +5298,7 @@
           <w:szCs w:val="20"/>
           <w:lang w:val="en-US"/>
         </w:rPr>
-        <w:t xml:space="preserve"> </w:t>
-      </w:r>
-      <w:proofErr w:type="spellStart"/>
-      <w:r>
-        <w:rPr>
-          <w:sz w:val="20"/>
-          <w:szCs w:val="20"/>
-          <w:lang w:val="en-US"/>
-        </w:rPr>
-        <w:t>num_b</w:t>
-      </w:r>
-      <w:proofErr w:type="spellEnd"/>
-      <w:r>
-        <w:rPr>
-          <w:sz w:val="20"/>
-          <w:szCs w:val="20"/>
-          <w:lang w:val="en-US"/>
-        </w:rPr>
-        <w:t xml:space="preserve"> </w:t>
+        <w:t xml:space="preserve"> num_b </w:t>
       </w:r>
       <w:r>
         <w:rPr>
@@ -5805,7 +5475,6 @@
         </w:rPr>
         <w:t xml:space="preserve"> </w:t>
       </w:r>
-      <w:proofErr w:type="gramStart"/>
       <w:r>
         <w:rPr>
           <w:b/>
@@ -5816,7 +5485,6 @@
         </w:rPr>
         <w:t>do</w:t>
       </w:r>
-      <w:proofErr w:type="gramEnd"/>
       <w:r>
         <w:rPr>
           <w:sz w:val="20"/>
@@ -5865,33 +5533,7 @@
           <w:szCs w:val="20"/>
           <w:lang w:val="en-US"/>
         </w:rPr>
-        <w:t xml:space="preserve"> </w:t>
-      </w:r>
-      <w:proofErr w:type="spellStart"/>
-      <w:r>
-        <w:rPr>
-          <w:sz w:val="20"/>
-          <w:szCs w:val="20"/>
-          <w:lang w:val="en-US"/>
-        </w:rPr>
-        <w:t>num_</w:t>
-      </w:r>
-      <w:r>
-        <w:rPr>
-          <w:sz w:val="20"/>
-          <w:szCs w:val="20"/>
-          <w:lang w:val="en-US"/>
-        </w:rPr>
-        <w:t>c</w:t>
-      </w:r>
-      <w:proofErr w:type="spellEnd"/>
-      <w:r>
-        <w:rPr>
-          <w:sz w:val="20"/>
-          <w:szCs w:val="20"/>
-          <w:lang w:val="en-US"/>
-        </w:rPr>
-        <w:t xml:space="preserve"> </w:t>
+        <w:t xml:space="preserve"> num_c </w:t>
       </w:r>
       <w:r>
         <w:rPr>
@@ -5935,33 +5577,7 @@
           <w:szCs w:val="20"/>
           <w:lang w:val="en-US"/>
         </w:rPr>
-        <w:t xml:space="preserve"> </w:t>
-      </w:r>
-      <w:proofErr w:type="spellStart"/>
-      <w:r>
-        <w:rPr>
-          <w:sz w:val="20"/>
-          <w:szCs w:val="20"/>
-          <w:lang w:val="en-US"/>
-        </w:rPr>
-        <w:t>num_</w:t>
-      </w:r>
-      <w:r>
-        <w:rPr>
-          <w:sz w:val="20"/>
-          <w:szCs w:val="20"/>
-          <w:lang w:val="en-US"/>
-        </w:rPr>
-        <w:t>c</w:t>
-      </w:r>
-      <w:proofErr w:type="spellEnd"/>
-      <w:r>
-        <w:rPr>
-          <w:sz w:val="20"/>
-          <w:szCs w:val="20"/>
-          <w:lang w:val="en-US"/>
-        </w:rPr>
-        <w:t xml:space="preserve"> </w:t>
+        <w:t xml:space="preserve"> num_c </w:t>
       </w:r>
       <w:r>
         <w:rPr>
@@ -5979,15 +5595,7 @@
           <w:szCs w:val="20"/>
           <w:lang w:val="en-US"/>
         </w:rPr>
-        <w:t xml:space="preserve"> </w:t>
-      </w:r>
-      <w:r>
-        <w:rPr>
-          <w:sz w:val="20"/>
-          <w:szCs w:val="20"/>
-          <w:lang w:val="en-US"/>
-        </w:rPr>
-        <w:t>C</w:t>
+        <w:t xml:space="preserve"> C</w:t>
       </w:r>
       <w:r>
         <w:rPr>
@@ -6030,25 +5638,7 @@
           <w:szCs w:val="20"/>
           <w:lang w:val="en-US"/>
         </w:rPr>
-        <w:t xml:space="preserve"> </w:t>
-      </w:r>
-      <w:proofErr w:type="spellStart"/>
-      <w:r>
-        <w:rPr>
-          <w:sz w:val="20"/>
-          <w:szCs w:val="20"/>
-          <w:lang w:val="en-US"/>
-        </w:rPr>
-        <w:t>num_b</w:t>
-      </w:r>
-      <w:proofErr w:type="spellEnd"/>
-      <w:r>
-        <w:rPr>
-          <w:sz w:val="20"/>
-          <w:szCs w:val="20"/>
-          <w:lang w:val="en-US"/>
-        </w:rPr>
-        <w:t xml:space="preserve"> </w:t>
+        <w:t xml:space="preserve"> num_b </w:t>
       </w:r>
       <w:r>
         <w:rPr>
@@ -6086,17 +5676,57 @@
           <w:szCs w:val="20"/>
           <w:lang w:val="en-US"/>
         </w:rPr>
-        <w:t xml:space="preserve">          </w:t>
-      </w:r>
-      <w:r>
-        <w:rPr>
-          <w:b/>
-          <w:bCs/>
-          <w:sz w:val="20"/>
-          <w:szCs w:val="20"/>
-          <w:lang w:val="en-US"/>
-        </w:rPr>
-        <w:t>read</w:t>
+        <w:t xml:space="preserve">          read</w:t>
+      </w:r>
+      <w:r>
+        <w:rPr>
+          <w:sz w:val="20"/>
+          <w:szCs w:val="20"/>
+          <w:lang w:val="en-US"/>
+        </w:rPr>
+        <w:t xml:space="preserve"> num_b </w:t>
+      </w:r>
+      <w:r>
+        <w:rPr>
+          <w:b/>
+          <w:bCs/>
+          <w:sz w:val="20"/>
+          <w:szCs w:val="20"/>
+          <w:lang w:val="en-US"/>
+        </w:rPr>
+        <w:t>from</w:t>
+      </w:r>
+      <w:r>
+        <w:rPr>
+          <w:sz w:val="20"/>
+          <w:szCs w:val="20"/>
+          <w:lang w:val="en-US"/>
+        </w:rPr>
+        <w:t xml:space="preserve"> B</w:t>
+      </w:r>
+      <w:r>
+        <w:rPr>
+          <w:sz w:val="20"/>
+          <w:szCs w:val="20"/>
+        </w:rPr>
+        <w:br/>
+        <w:t xml:space="preserve">                        </w:t>
+      </w:r>
+      <w:r>
+        <w:rPr>
+          <w:b/>
+          <w:bCs/>
+          <w:sz w:val="20"/>
+          <w:szCs w:val="20"/>
+        </w:rPr>
+        <w:t>while</w:t>
+      </w:r>
+      <w:r>
+        <w:rPr>
+          <w:sz w:val="20"/>
+          <w:szCs w:val="20"/>
+        </w:rPr>
+        <w:t xml:space="preserve"> next_num(c) &gt;= num_c</w:t>
       </w:r>
       <w:r>
         <w:rPr>
@@ -6106,75 +5736,6 @@
         </w:rPr>
         <w:t xml:space="preserve"> </w:t>
       </w:r>
-      <w:proofErr w:type="spellStart"/>
-      <w:r>
-        <w:rPr>
-          <w:sz w:val="20"/>
-          <w:szCs w:val="20"/>
-          <w:lang w:val="en-US"/>
-        </w:rPr>
-        <w:t>num_b</w:t>
-      </w:r>
-      <w:proofErr w:type="spellEnd"/>
-      <w:r>
-        <w:rPr>
-          <w:sz w:val="20"/>
-          <w:szCs w:val="20"/>
-          <w:lang w:val="en-US"/>
-        </w:rPr>
-        <w:t xml:space="preserve"> </w:t>
-      </w:r>
-      <w:r>
-        <w:rPr>
-          <w:b/>
-          <w:bCs/>
-          <w:sz w:val="20"/>
-          <w:szCs w:val="20"/>
-          <w:lang w:val="en-US"/>
-        </w:rPr>
-        <w:t>from</w:t>
-      </w:r>
-      <w:r>
-        <w:rPr>
-          <w:sz w:val="20"/>
-          <w:szCs w:val="20"/>
-          <w:lang w:val="en-US"/>
-        </w:rPr>
-        <w:t xml:space="preserve"> B</w:t>
-      </w:r>
-      <w:r>
-        <w:rPr>
-          <w:sz w:val="20"/>
-          <w:szCs w:val="20"/>
-        </w:rPr>
-        <w:br/>
-        <w:t xml:space="preserve">                        </w:t>
-      </w:r>
-      <w:r>
-        <w:rPr>
-          <w:b/>
-          <w:bCs/>
-          <w:sz w:val="20"/>
-          <w:szCs w:val="20"/>
-        </w:rPr>
-        <w:t>while</w:t>
-      </w:r>
-      <w:r>
-        <w:rPr>
-          <w:sz w:val="20"/>
-          <w:szCs w:val="20"/>
-        </w:rPr>
-        <w:t xml:space="preserve"> next_num(c) &gt;= num_c</w:t>
-      </w:r>
-      <w:r>
-        <w:rPr>
-          <w:sz w:val="20"/>
-          <w:szCs w:val="20"/>
-          <w:lang w:val="en-US"/>
-        </w:rPr>
-        <w:t xml:space="preserve"> </w:t>
-      </w:r>
-      <w:proofErr w:type="gramStart"/>
       <w:r>
         <w:rPr>
           <w:b/>
@@ -6185,7 +5746,6 @@
         </w:rPr>
         <w:t>do</w:t>
       </w:r>
-      <w:proofErr w:type="gramEnd"/>
       <w:r>
         <w:rPr>
           <w:sz w:val="20"/>
@@ -6210,33 +5770,7 @@
           <w:szCs w:val="20"/>
           <w:lang w:val="en-US"/>
         </w:rPr>
-        <w:t xml:space="preserve"> </w:t>
-      </w:r>
-      <w:proofErr w:type="spellStart"/>
-      <w:r>
-        <w:rPr>
-          <w:sz w:val="20"/>
-          <w:szCs w:val="20"/>
-          <w:lang w:val="en-US"/>
-        </w:rPr>
-        <w:t>num_</w:t>
-      </w:r>
-      <w:r>
-        <w:rPr>
-          <w:sz w:val="20"/>
-          <w:szCs w:val="20"/>
-          <w:lang w:val="en-US"/>
-        </w:rPr>
-        <w:t>c</w:t>
-      </w:r>
-      <w:proofErr w:type="spellEnd"/>
-      <w:r>
-        <w:rPr>
-          <w:sz w:val="20"/>
-          <w:szCs w:val="20"/>
-          <w:lang w:val="en-US"/>
-        </w:rPr>
-        <w:t xml:space="preserve"> </w:t>
+        <w:t xml:space="preserve"> num_c </w:t>
       </w:r>
       <w:r>
         <w:rPr>
@@ -6275,59 +5809,15 @@
           <w:szCs w:val="20"/>
           <w:lang w:val="en-US"/>
         </w:rPr>
-        <w:t xml:space="preserve">              </w:t>
-      </w:r>
-      <w:r>
-        <w:rPr>
-          <w:b/>
-          <w:bCs/>
-          <w:sz w:val="20"/>
-          <w:szCs w:val="20"/>
-          <w:lang w:val="en-US"/>
-        </w:rPr>
-        <w:t>read</w:t>
-      </w:r>
-      <w:r>
-        <w:rPr>
-          <w:sz w:val="20"/>
-          <w:szCs w:val="20"/>
-          <w:lang w:val="en-US"/>
-        </w:rPr>
-        <w:t xml:space="preserve"> </w:t>
-      </w:r>
-      <w:proofErr w:type="spellStart"/>
-      <w:r>
-        <w:rPr>
-          <w:sz w:val="20"/>
-          <w:szCs w:val="20"/>
-          <w:lang w:val="en-US"/>
-        </w:rPr>
-        <w:t>num_</w:t>
-      </w:r>
-      <w:r>
-        <w:rPr>
-          <w:sz w:val="20"/>
-          <w:szCs w:val="20"/>
-          <w:lang w:val="en-US"/>
-        </w:rPr>
-        <w:t>c</w:t>
-      </w:r>
-      <w:proofErr w:type="spellEnd"/>
-      <w:r>
-        <w:rPr>
-          <w:sz w:val="20"/>
-          <w:szCs w:val="20"/>
-          <w:lang w:val="en-US"/>
-        </w:rPr>
-        <w:t xml:space="preserve"> from </w:t>
-      </w:r>
-      <w:r>
-        <w:rPr>
-          <w:sz w:val="20"/>
-          <w:szCs w:val="20"/>
-          <w:lang w:val="en-US"/>
-        </w:rPr>
-        <w:t>c</w:t>
+        <w:t xml:space="preserve">              read</w:t>
+      </w:r>
+      <w:r>
+        <w:rPr>
+          <w:sz w:val="20"/>
+          <w:szCs w:val="20"/>
+          <w:lang w:val="en-US"/>
+        </w:rPr>
+        <w:t xml:space="preserve"> num_c from c</w:t>
       </w:r>
     </w:p>
     <w:p>
@@ -6441,18 +5931,8 @@
           <w:szCs w:val="20"/>
           <w:lang w:val="en-US"/>
         </w:rPr>
-        <w:t xml:space="preserve"> </w:t>
-      </w:r>
-      <w:proofErr w:type="spellStart"/>
-      <w:r>
-        <w:rPr>
-          <w:sz w:val="20"/>
-          <w:szCs w:val="20"/>
-          <w:lang w:val="en-US"/>
-        </w:rPr>
-        <w:t>num_b</w:t>
-      </w:r>
-      <w:proofErr w:type="spellEnd"/>
+        <w:t xml:space="preserve"> num_b</w:t>
+      </w:r>
       <w:r>
         <w:rPr>
           <w:b/>
@@ -6505,25 +5985,7 @@
           <w:szCs w:val="20"/>
           <w:lang w:val="en-US"/>
         </w:rPr>
-        <w:t xml:space="preserve"> </w:t>
-      </w:r>
-      <w:proofErr w:type="spellStart"/>
-      <w:r>
-        <w:rPr>
-          <w:sz w:val="20"/>
-          <w:szCs w:val="20"/>
-          <w:lang w:val="en-US"/>
-        </w:rPr>
-        <w:t>num_b</w:t>
-      </w:r>
-      <w:proofErr w:type="spellEnd"/>
-      <w:r>
-        <w:rPr>
-          <w:sz w:val="20"/>
-          <w:szCs w:val="20"/>
-          <w:lang w:val="en-US"/>
-        </w:rPr>
-        <w:t xml:space="preserve"> </w:t>
+        <w:t xml:space="preserve"> num_b </w:t>
       </w:r>
       <w:r>
         <w:rPr>
@@ -6567,33 +6029,7 @@
           <w:szCs w:val="20"/>
           <w:lang w:val="en-US"/>
         </w:rPr>
-        <w:t xml:space="preserve"> </w:t>
-      </w:r>
-      <w:proofErr w:type="spellStart"/>
-      <w:r>
-        <w:rPr>
-          <w:sz w:val="20"/>
-          <w:szCs w:val="20"/>
-          <w:lang w:val="en-US"/>
-        </w:rPr>
-        <w:t>num_</w:t>
-      </w:r>
-      <w:r>
-        <w:rPr>
-          <w:sz w:val="20"/>
-          <w:szCs w:val="20"/>
-          <w:lang w:val="en-US"/>
-        </w:rPr>
-        <w:t>c</w:t>
-      </w:r>
-      <w:proofErr w:type="spellEnd"/>
-      <w:r>
-        <w:rPr>
-          <w:sz w:val="20"/>
-          <w:szCs w:val="20"/>
-          <w:lang w:val="en-US"/>
-        </w:rPr>
-        <w:t xml:space="preserve"> </w:t>
+        <w:t xml:space="preserve"> num_c </w:t>
       </w:r>
       <w:r>
         <w:rPr>
@@ -6641,43 +6077,15 @@
           <w:szCs w:val="20"/>
           <w:lang w:val="en-US"/>
         </w:rPr>
-        <w:t xml:space="preserve"> </w:t>
-      </w:r>
-      <w:r>
-        <w:rPr>
-          <w:b/>
-          <w:bCs/>
-          <w:sz w:val="20"/>
-          <w:szCs w:val="20"/>
-          <w:lang w:val="en-US"/>
-        </w:rPr>
-        <w:t>read</w:t>
-      </w:r>
-      <w:r>
-        <w:rPr>
-          <w:sz w:val="20"/>
-          <w:szCs w:val="20"/>
-          <w:lang w:val="en-US"/>
-        </w:rPr>
-        <w:t xml:space="preserve"> </w:t>
-      </w:r>
-      <w:proofErr w:type="spellStart"/>
-      <w:r>
-        <w:rPr>
-          <w:sz w:val="20"/>
-          <w:szCs w:val="20"/>
-          <w:lang w:val="en-US"/>
-        </w:rPr>
-        <w:t>num_c</w:t>
-      </w:r>
-      <w:proofErr w:type="spellEnd"/>
-      <w:r>
-        <w:rPr>
-          <w:sz w:val="20"/>
-          <w:szCs w:val="20"/>
-          <w:lang w:val="en-US"/>
-        </w:rPr>
-        <w:t xml:space="preserve"> </w:t>
+        <w:t xml:space="preserve"> read</w:t>
+      </w:r>
+      <w:r>
+        <w:rPr>
+          <w:sz w:val="20"/>
+          <w:szCs w:val="20"/>
+          <w:lang w:val="en-US"/>
+        </w:rPr>
+        <w:t xml:space="preserve"> num_c </w:t>
       </w:r>
       <w:r>
         <w:rPr>
@@ -6738,26 +6146,8 @@
           <w:szCs w:val="20"/>
           <w:lang w:val="en-US"/>
         </w:rPr>
-        <w:t xml:space="preserve"> </w:t>
-      </w:r>
-      <w:proofErr w:type="spellStart"/>
-      <w:r>
-        <w:rPr>
-          <w:sz w:val="20"/>
-          <w:szCs w:val="20"/>
-          <w:lang w:val="en-US"/>
-        </w:rPr>
-        <w:t>num_</w:t>
-      </w:r>
-      <w:r>
-        <w:rPr>
-          <w:sz w:val="20"/>
-          <w:szCs w:val="20"/>
-          <w:lang w:val="en-US"/>
-        </w:rPr>
-        <w:t>c</w:t>
-      </w:r>
-      <w:proofErr w:type="spellEnd"/>
+        <w:t xml:space="preserve"> num_c</w:t>
+      </w:r>
       <w:r>
         <w:rPr>
           <w:b/>
@@ -6812,33 +6202,7 @@
           <w:szCs w:val="20"/>
           <w:lang w:val="en-US"/>
         </w:rPr>
-        <w:t xml:space="preserve"> </w:t>
-      </w:r>
-      <w:proofErr w:type="spellStart"/>
-      <w:r>
-        <w:rPr>
-          <w:sz w:val="20"/>
-          <w:szCs w:val="20"/>
-          <w:lang w:val="en-US"/>
-        </w:rPr>
-        <w:t>num_</w:t>
-      </w:r>
-      <w:r>
-        <w:rPr>
-          <w:sz w:val="20"/>
-          <w:szCs w:val="20"/>
-          <w:lang w:val="en-US"/>
-        </w:rPr>
-        <w:t>c</w:t>
-      </w:r>
-      <w:proofErr w:type="spellEnd"/>
-      <w:r>
-        <w:rPr>
-          <w:sz w:val="20"/>
-          <w:szCs w:val="20"/>
-          <w:lang w:val="en-US"/>
-        </w:rPr>
-        <w:t xml:space="preserve"> </w:t>
+        <w:t xml:space="preserve"> num_c </w:t>
       </w:r>
       <w:r>
         <w:rPr>
@@ -6856,15 +6220,7 @@
           <w:szCs w:val="20"/>
           <w:lang w:val="en-US"/>
         </w:rPr>
-        <w:t xml:space="preserve"> </w:t>
-      </w:r>
-      <w:r>
-        <w:rPr>
-          <w:sz w:val="20"/>
-          <w:szCs w:val="20"/>
-          <w:lang w:val="en-US"/>
-        </w:rPr>
-        <w:t>C</w:t>
+        <w:t xml:space="preserve"> C</w:t>
       </w:r>
       <w:r>
         <w:rPr>
@@ -6890,25 +6246,7 @@
           <w:szCs w:val="20"/>
           <w:lang w:val="en-US"/>
         </w:rPr>
-        <w:t xml:space="preserve"> </w:t>
-      </w:r>
-      <w:proofErr w:type="spellStart"/>
-      <w:r>
-        <w:rPr>
-          <w:sz w:val="20"/>
-          <w:szCs w:val="20"/>
-          <w:lang w:val="en-US"/>
-        </w:rPr>
-        <w:t>num_b</w:t>
-      </w:r>
-      <w:proofErr w:type="spellEnd"/>
-      <w:r>
-        <w:rPr>
-          <w:sz w:val="20"/>
-          <w:szCs w:val="20"/>
-          <w:lang w:val="en-US"/>
-        </w:rPr>
-        <w:t xml:space="preserve"> </w:t>
+        <w:t xml:space="preserve"> num_b </w:t>
       </w:r>
       <w:r>
         <w:rPr>
@@ -6957,43 +6295,15 @@
           <w:szCs w:val="20"/>
           <w:lang w:val="en-US"/>
         </w:rPr>
-        <w:t xml:space="preserve">      </w:t>
-      </w:r>
-      <w:r>
-        <w:rPr>
-          <w:b/>
-          <w:bCs/>
-          <w:sz w:val="20"/>
-          <w:szCs w:val="20"/>
-          <w:lang w:val="en-US"/>
-        </w:rPr>
-        <w:t>read</w:t>
-      </w:r>
-      <w:r>
-        <w:rPr>
-          <w:sz w:val="20"/>
-          <w:szCs w:val="20"/>
-          <w:lang w:val="en-US"/>
-        </w:rPr>
-        <w:t xml:space="preserve"> </w:t>
-      </w:r>
-      <w:proofErr w:type="spellStart"/>
-      <w:r>
-        <w:rPr>
-          <w:sz w:val="20"/>
-          <w:szCs w:val="20"/>
-          <w:lang w:val="en-US"/>
-        </w:rPr>
-        <w:t>num_b</w:t>
-      </w:r>
-      <w:proofErr w:type="spellEnd"/>
-      <w:r>
-        <w:rPr>
-          <w:sz w:val="20"/>
-          <w:szCs w:val="20"/>
-          <w:lang w:val="en-US"/>
-        </w:rPr>
-        <w:t xml:space="preserve"> </w:t>
+        <w:t xml:space="preserve">      read</w:t>
+      </w:r>
+      <w:r>
+        <w:rPr>
+          <w:sz w:val="20"/>
+          <w:szCs w:val="20"/>
+          <w:lang w:val="en-US"/>
+        </w:rPr>
+        <w:t xml:space="preserve"> num_b </w:t>
       </w:r>
       <w:r>
         <w:rPr>
@@ -7011,15 +6321,7 @@
           <w:szCs w:val="20"/>
           <w:lang w:val="en-US"/>
         </w:rPr>
-        <w:t xml:space="preserve"> </w:t>
-      </w:r>
-      <w:r>
-        <w:rPr>
-          <w:sz w:val="20"/>
-          <w:szCs w:val="20"/>
-          <w:lang w:val="en-US"/>
-        </w:rPr>
-        <w:t>B</w:t>
+        <w:t xml:space="preserve"> B</w:t>
       </w:r>
     </w:p>
     <w:p>
@@ -7264,15 +6566,7 @@
           <w:szCs w:val="20"/>
           <w:lang w:val="en-US"/>
         </w:rPr>
-        <w:t xml:space="preserve"> B for </w:t>
-      </w:r>
-      <w:r>
-        <w:rPr>
-          <w:sz w:val="20"/>
-          <w:szCs w:val="20"/>
-          <w:lang w:val="en-US"/>
-        </w:rPr>
-        <w:t xml:space="preserve">writing </w:t>
+        <w:t xml:space="preserve"> B for writing </w:t>
       </w:r>
       <w:r>
         <w:rPr>
@@ -7407,15 +6701,7 @@
           <w:szCs w:val="20"/>
           <w:lang w:val="en-US"/>
         </w:rPr>
-        <w:t xml:space="preserve"> </w:t>
-      </w:r>
-      <w:r>
-        <w:rPr>
-          <w:sz w:val="20"/>
-          <w:szCs w:val="20"/>
-          <w:lang w:val="en-US"/>
-        </w:rPr>
-        <w:t>B</w:t>
+        <w:t xml:space="preserve"> B</w:t>
       </w:r>
       <w:r>
         <w:rPr>
@@ -7581,73 +6867,131 @@
           <w:szCs w:val="20"/>
           <w:lang w:val="en-US"/>
         </w:rPr>
+        <w:t xml:space="preserve"> A</w:t>
+      </w:r>
+      <w:r>
+        <w:rPr>
+          <w:sz w:val="20"/>
+          <w:szCs w:val="20"/>
+        </w:rPr>
+        <w:br/>
+        <w:t xml:space="preserve">            </w:t>
+      </w:r>
+      <w:r>
+        <w:rPr>
+          <w:b/>
+          <w:bCs/>
+          <w:sz w:val="20"/>
+          <w:szCs w:val="20"/>
+        </w:rPr>
+        <w:t xml:space="preserve">if </w:t>
+      </w:r>
+      <w:r>
+        <w:rPr>
+          <w:sz w:val="20"/>
+          <w:szCs w:val="20"/>
+        </w:rPr>
+        <w:t>number_of_seq%2 == 1</w:t>
+      </w:r>
+      <w:r>
+        <w:rPr>
+          <w:sz w:val="20"/>
+          <w:szCs w:val="20"/>
+        </w:rPr>
+        <w:br/>
+      </w:r>
+      <w:r>
+        <w:rPr>
+          <w:b/>
+          <w:bCs/>
+          <w:sz w:val="20"/>
+          <w:szCs w:val="20"/>
+        </w:rPr>
+        <w:t xml:space="preserve">                </w:t>
+      </w:r>
+      <w:r>
+        <w:rPr>
+          <w:b/>
+          <w:bCs/>
+          <w:sz w:val="20"/>
+          <w:szCs w:val="20"/>
+          <w:lang w:val="en-US"/>
+        </w:rPr>
+        <w:t>write</w:t>
+      </w:r>
+      <w:r>
+        <w:rPr>
+          <w:sz w:val="20"/>
+          <w:szCs w:val="20"/>
+          <w:lang w:val="en-US"/>
+        </w:rPr>
         <w:t xml:space="preserve"> </w:t>
       </w:r>
       <w:r>
         <w:rPr>
           <w:sz w:val="20"/>
           <w:szCs w:val="20"/>
-          <w:lang w:val="en-US"/>
-        </w:rPr>
-        <w:t>A</w:t>
-      </w:r>
-      <w:r>
-        <w:rPr>
-          <w:sz w:val="20"/>
-          <w:szCs w:val="20"/>
-        </w:rPr>
-        <w:br/>
-        <w:t xml:space="preserve">            </w:t>
-      </w:r>
-      <w:r>
-        <w:rPr>
-          <w:b/>
-          <w:bCs/>
-          <w:sz w:val="20"/>
-          <w:szCs w:val="20"/>
-        </w:rPr>
-        <w:t xml:space="preserve">if </w:t>
-      </w:r>
-      <w:r>
-        <w:rPr>
-          <w:sz w:val="20"/>
-          <w:szCs w:val="20"/>
-        </w:rPr>
-        <w:t>number_of_seq%2 == 1</w:t>
-      </w:r>
-      <w:r>
-        <w:rPr>
-          <w:sz w:val="20"/>
-          <w:szCs w:val="20"/>
-        </w:rPr>
-        <w:br/>
-      </w:r>
-      <w:r>
-        <w:rPr>
-          <w:b/>
-          <w:bCs/>
-          <w:sz w:val="20"/>
-          <w:szCs w:val="20"/>
-        </w:rPr>
+        </w:rPr>
+        <w:t>current</w:t>
+      </w:r>
+      <w:r>
+        <w:rPr>
+          <w:sz w:val="20"/>
+          <w:szCs w:val="20"/>
+          <w:lang w:val="en-US"/>
+        </w:rPr>
+        <w:t xml:space="preserve"> </w:t>
+      </w:r>
+      <w:r>
+        <w:rPr>
+          <w:b/>
+          <w:bCs/>
+          <w:sz w:val="20"/>
+          <w:szCs w:val="20"/>
+          <w:lang w:val="en-US"/>
+        </w:rPr>
+        <w:t>to</w:t>
+      </w:r>
+      <w:r>
+        <w:rPr>
+          <w:sz w:val="20"/>
+          <w:szCs w:val="20"/>
+          <w:lang w:val="en-US"/>
+        </w:rPr>
+        <w:t xml:space="preserve"> B</w:t>
+      </w:r>
+      <w:r>
+        <w:rPr>
+          <w:sz w:val="20"/>
+          <w:szCs w:val="20"/>
+        </w:rPr>
+        <w:br/>
+        <w:t xml:space="preserve">           </w:t>
+      </w:r>
+      <w:r>
+        <w:rPr>
+          <w:b/>
+          <w:bCs/>
+          <w:sz w:val="20"/>
+          <w:szCs w:val="20"/>
+        </w:rPr>
+        <w:t xml:space="preserve"> else</w:t>
+      </w:r>
+      <w:r>
+        <w:rPr>
+          <w:sz w:val="20"/>
+          <w:szCs w:val="20"/>
+        </w:rPr>
+        <w:br/>
         <w:t xml:space="preserve">                </w:t>
       </w:r>
       <w:r>
         <w:rPr>
-          <w:b/>
-          <w:bCs/>
-          <w:sz w:val="20"/>
-          <w:szCs w:val="20"/>
-          <w:lang w:val="en-US"/>
-        </w:rPr>
-        <w:t>write</w:t>
-      </w:r>
-      <w:r>
-        <w:rPr>
-          <w:sz w:val="20"/>
-          <w:szCs w:val="20"/>
-          <w:lang w:val="en-US"/>
-        </w:rPr>
-        <w:t xml:space="preserve"> </w:t>
+          <w:sz w:val="20"/>
+          <w:szCs w:val="20"/>
+          <w:lang w:val="en-US"/>
+        </w:rPr>
+        <w:t xml:space="preserve">write </w:t>
       </w:r>
       <w:r>
         <w:rPr>
@@ -7662,81 +7006,7 @@
           <w:szCs w:val="20"/>
           <w:lang w:val="en-US"/>
         </w:rPr>
-        <w:t xml:space="preserve"> </w:t>
-      </w:r>
-      <w:r>
-        <w:rPr>
-          <w:b/>
-          <w:bCs/>
-          <w:sz w:val="20"/>
-          <w:szCs w:val="20"/>
-          <w:lang w:val="en-US"/>
-        </w:rPr>
-        <w:t>to</w:t>
-      </w:r>
-      <w:r>
-        <w:rPr>
-          <w:sz w:val="20"/>
-          <w:szCs w:val="20"/>
-          <w:lang w:val="en-US"/>
-        </w:rPr>
-        <w:t xml:space="preserve"> B</w:t>
-      </w:r>
-      <w:r>
-        <w:rPr>
-          <w:sz w:val="20"/>
-          <w:szCs w:val="20"/>
-        </w:rPr>
-        <w:br/>
-        <w:t xml:space="preserve">           </w:t>
-      </w:r>
-      <w:r>
-        <w:rPr>
-          <w:b/>
-          <w:bCs/>
-          <w:sz w:val="20"/>
-          <w:szCs w:val="20"/>
-        </w:rPr>
-        <w:t xml:space="preserve"> else</w:t>
-      </w:r>
-      <w:r>
-        <w:rPr>
-          <w:sz w:val="20"/>
-          <w:szCs w:val="20"/>
-        </w:rPr>
-        <w:br/>
-        <w:t xml:space="preserve">                </w:t>
-      </w:r>
-      <w:r>
-        <w:rPr>
-          <w:sz w:val="20"/>
-          <w:szCs w:val="20"/>
-          <w:lang w:val="en-US"/>
-        </w:rPr>
-        <w:t xml:space="preserve">write </w:t>
-      </w:r>
-      <w:r>
-        <w:rPr>
-          <w:sz w:val="20"/>
-          <w:szCs w:val="20"/>
-        </w:rPr>
-        <w:t>current</w:t>
-      </w:r>
-      <w:r>
-        <w:rPr>
-          <w:sz w:val="20"/>
-          <w:szCs w:val="20"/>
-          <w:lang w:val="en-US"/>
-        </w:rPr>
-        <w:t xml:space="preserve"> to </w:t>
-      </w:r>
-      <w:r>
-        <w:rPr>
-          <w:sz w:val="20"/>
-          <w:szCs w:val="20"/>
-          <w:lang w:val="en-US"/>
-        </w:rPr>
-        <w:t>C</w:t>
+        <w:t xml:space="preserve"> to C</w:t>
       </w:r>
     </w:p>
     <w:p>
@@ -8011,15 +7281,7 @@
           <w:szCs w:val="20"/>
           <w:lang w:val="en-US"/>
         </w:rPr>
-        <w:t xml:space="preserve"> </w:t>
-      </w:r>
-      <w:r>
-        <w:rPr>
-          <w:sz w:val="20"/>
-          <w:szCs w:val="20"/>
-          <w:lang w:val="en-US"/>
-        </w:rPr>
-        <w:t>file</w:t>
+        <w:t xml:space="preserve"> file</w:t>
       </w:r>
       <w:r>
         <w:rPr>
@@ -9344,10 +8606,20 @@
         <w:t>При виконанні даної лабораторної роботи</w:t>
       </w:r>
       <w:r>
-        <w:rPr>
-          <w:highlight w:val="yellow"/>
-        </w:rPr>
-        <w:t>…</w:t>
+        <w:t xml:space="preserve"> було досліджено алгоритми зовнішнього сортування, зокрема природнє або адаптивне сортування злиттям, який було реалізовано. </w:t>
+      </w:r>
+    </w:p>
+    <w:p>
+      <w:pPr>
+        <w:rPr>
+          <w:lang w:val="en-US"/>
+        </w:rPr>
+      </w:pPr>
+      <w:r>
+        <w:t xml:space="preserve">Основні підзадачі алгоритму – пошук серій, їх розподіл по двом допоміжних файлах та злиття їх у поатковий, з об’єднанням серій. Перевагою алгоритму є те, що для сортування файлу довільного розміру необхідно тримати в оперативній пам’яті одночасно не більше 2 </w:t>
+      </w:r>
+      <w:r>
+        <w:t>ключів, однак значним недоліком є швидкість його роботи. Для покращення швидкодії можна модифікувати алгоритм, наприклад, попередньо частково відсортувавши файл частинами. Якщо без такої модифікації час на обробку файлу розміром 30Мб був 140 секунд, то з нею за той же час було відсортовано 100Мб</w:t>
       </w:r>
     </w:p>
     <w:p>
@@ -10416,7 +9688,7 @@
     <w:lsdException w:name="Table Web 2" w:semiHidden="1" w:unhideWhenUsed="1"/>
     <w:lsdException w:name="Table Web 3" w:semiHidden="1" w:unhideWhenUsed="1"/>
     <w:lsdException w:name="Balloon Text" w:semiHidden="1" w:unhideWhenUsed="1"/>
-    <w:lsdException w:name="Table Grid" w:semiHidden="1" w:uiPriority="59" w:unhideWhenUsed="1"/>
+    <w:lsdException w:name="Table Grid" w:uiPriority="59"/>
     <w:lsdException w:name="Table Theme" w:semiHidden="1" w:unhideWhenUsed="1"/>
     <w:lsdException w:name="Placeholder Text" w:semiHidden="1"/>
     <w:lsdException w:name="No Spacing" w:uiPriority="1" w:qFormat="1"/>
